--- a/Outline/MiCM - Intro To Python Workshop Outline.docx
+++ b/Outline/MiCM - Intro To Python Workshop Outline.docx
@@ -5,14 +5,80 @@
     <w:p>
       <w:pPr>
         <w:jc w:val="both"/>
-      </w:pPr>
+        <w:rPr>
+          <w:rFonts w:asciiTheme="minorBidi" w:hAnsiTheme="minorBidi" w:cstheme="minorBidi"/>
+          <w:lang w:val="en-CA"/>
+        </w:rPr>
+      </w:pPr>
+      <w:r>
+        <w:rPr>
+          <w:rFonts w:asciiTheme="minorBidi" w:hAnsiTheme="minorBidi" w:cstheme="minorBidi"/>
+          <w:noProof/>
+          <w:lang w:val="en-CA"/>
+        </w:rPr>
+        <w:drawing>
+          <wp:anchor distT="0" distB="0" distL="114300" distR="114300" simplePos="0" relativeHeight="251658240" behindDoc="0" locked="0" layoutInCell="1" allowOverlap="1" wp14:anchorId="32729436" wp14:editId="10DBBD7D">
+            <wp:simplePos x="0" y="0"/>
+            <wp:positionH relativeFrom="margin">
+              <wp:align>center</wp:align>
+            </wp:positionH>
+            <wp:positionV relativeFrom="topMargin">
+              <wp:posOffset>75565</wp:posOffset>
+            </wp:positionV>
+            <wp:extent cx="3474000" cy="838800"/>
+            <wp:effectExtent l="0" t="0" r="0" b="0"/>
+            <wp:wrapTopAndBottom/>
+            <wp:docPr id="618554720" name="Picture 1" descr="A logo with a letter m&#10;&#10;Description automatically generated"/>
+            <wp:cNvGraphicFramePr>
+              <a:graphicFrameLocks xmlns:a="http://schemas.openxmlformats.org/drawingml/2006/main" noChangeAspect="1"/>
+            </wp:cNvGraphicFramePr>
+            <a:graphic xmlns:a="http://schemas.openxmlformats.org/drawingml/2006/main">
+              <a:graphicData uri="http://schemas.openxmlformats.org/drawingml/2006/picture">
+                <pic:pic xmlns:pic="http://schemas.openxmlformats.org/drawingml/2006/picture">
+                  <pic:nvPicPr>
+                    <pic:cNvPr id="618554720" name="Picture 1" descr="A logo with a letter m&#10;&#10;Description automatically generated"/>
+                    <pic:cNvPicPr/>
+                  </pic:nvPicPr>
+                  <pic:blipFill>
+                    <a:blip r:embed="rId7" cstate="print">
+                      <a:extLst>
+                        <a:ext uri="{28A0092B-C50C-407E-A947-70E740481C1C}">
+                          <a14:useLocalDpi xmlns:a14="http://schemas.microsoft.com/office/drawing/2010/main" val="0"/>
+                        </a:ext>
+                      </a:extLst>
+                    </a:blip>
+                    <a:stretch>
+                      <a:fillRect/>
+                    </a:stretch>
+                  </pic:blipFill>
+                  <pic:spPr>
+                    <a:xfrm>
+                      <a:off x="0" y="0"/>
+                      <a:ext cx="3474000" cy="838800"/>
+                    </a:xfrm>
+                    <a:prstGeom prst="rect">
+                      <a:avLst/>
+                    </a:prstGeom>
+                  </pic:spPr>
+                </pic:pic>
+              </a:graphicData>
+            </a:graphic>
+            <wp14:sizeRelH relativeFrom="margin">
+              <wp14:pctWidth>0</wp14:pctWidth>
+            </wp14:sizeRelH>
+            <wp14:sizeRelV relativeFrom="margin">
+              <wp14:pctHeight>0</wp14:pctHeight>
+            </wp14:sizeRelV>
+          </wp:anchor>
+        </w:drawing>
+      </w:r>
     </w:p>
     <w:p>
       <w:pPr>
         <w:spacing w:line="360" w:lineRule="auto"/>
         <w:jc w:val="center"/>
         <w:rPr>
-          <w:rFonts w:eastAsia="Calibri"/>
+          <w:rFonts w:asciiTheme="minorBidi" w:eastAsia="Calibri" w:hAnsiTheme="minorBidi" w:cstheme="minorBidi"/>
           <w:b/>
           <w:sz w:val="30"/>
           <w:szCs w:val="30"/>
@@ -21,17 +87,47 @@
       </w:pPr>
       <w:r>
         <w:rPr>
-          <w:rFonts w:eastAsia="Calibri"/>
+          <w:rFonts w:asciiTheme="minorBidi" w:eastAsia="Calibri" w:hAnsiTheme="minorBidi" w:cstheme="minorBidi"/>
           <w:b/>
           <w:sz w:val="28"/>
           <w:szCs w:val="28"/>
           <w:lang w:val="en-CA"/>
         </w:rPr>
-        <w:t>Intro to Python (Summer 2025)</w:t>
-      </w:r>
-      <w:r>
-        <w:rPr>
-          <w:rFonts w:eastAsia="Calibri"/>
+        <w:t>Intro to Python</w:t>
+      </w:r>
+      <w:r>
+        <w:rPr>
+          <w:rFonts w:asciiTheme="minorBidi" w:eastAsia="Calibri" w:hAnsiTheme="minorBidi" w:cstheme="minorBidi"/>
+          <w:b/>
+          <w:sz w:val="28"/>
+          <w:szCs w:val="28"/>
+          <w:lang w:val="en-CA"/>
+        </w:rPr>
+        <w:t xml:space="preserve"> (</w:t>
+      </w:r>
+      <w:r>
+        <w:rPr>
+          <w:rFonts w:asciiTheme="minorBidi" w:eastAsia="Calibri" w:hAnsiTheme="minorBidi" w:cstheme="minorBidi"/>
+          <w:b/>
+          <w:sz w:val="28"/>
+          <w:szCs w:val="28"/>
+          <w:lang w:val="en-CA"/>
+        </w:rPr>
+        <w:t>Fall 2025</w:t>
+      </w:r>
+      <w:r>
+        <w:rPr>
+          <w:rFonts w:asciiTheme="minorBidi" w:eastAsia="Calibri" w:hAnsiTheme="minorBidi" w:cstheme="minorBidi"/>
+          <w:b/>
+          <w:sz w:val="28"/>
+          <w:szCs w:val="28"/>
+          <w:lang w:val="en-CA"/>
+        </w:rPr>
+        <w:t>)</w:t>
+      </w:r>
+      <w:r>
+        <w:rPr>
+          <w:rFonts w:asciiTheme="minorBidi" w:eastAsia="Calibri" w:hAnsiTheme="minorBidi" w:cstheme="minorBidi"/>
           <w:b/>
           <w:sz w:val="30"/>
           <w:szCs w:val="30"/>
@@ -45,18 +141,11 @@
         <w:spacing w:after="200" w:line="360" w:lineRule="auto"/>
         <w:rPr>
           <w:rFonts w:eastAsia="Calibri"/>
-          <w:lang w:val="en-CA"/>
-        </w:rPr>
-      </w:pPr>
-      <w:r>
-        <w:rPr>
-          <w:rFonts w:eastAsia="Calibri"/>
           <w:b/>
           <w:bCs/>
           <w:lang w:val="en-CA"/>
         </w:rPr>
-        <w:t>Workshop Lead</w:t>
-      </w:r>
+      </w:pPr>
       <w:r>
         <w:rPr>
           <w:rFonts w:eastAsia="Calibri"/>
@@ -64,7 +153,7 @@
           <w:bCs/>
           <w:lang w:val="en-CA"/>
         </w:rPr>
-        <w:t xml:space="preserve">: </w:t>
+        <w:t>Workshop Lead</w:t>
       </w:r>
       <w:r>
         <w:rPr>
@@ -73,18 +162,8 @@
           <w:bCs/>
           <w:lang w:val="en-CA"/>
         </w:rPr>
-        <w:t>Najia Bouaddouch</w:t>
-      </w:r>
-    </w:p>
-    <w:p>
-      <w:pPr>
-        <w:spacing w:after="200" w:line="360" w:lineRule="auto"/>
-        <w:rPr>
-          <w:rFonts w:eastAsia="Calibri"/>
-          <w:highlight w:val="white"/>
-          <w:lang w:val="en-CA"/>
-        </w:rPr>
-      </w:pPr>
+        <w:t>:</w:t>
+      </w:r>
       <w:r>
         <w:rPr>
           <w:rFonts w:eastAsia="Calibri"/>
@@ -92,19 +171,17 @@
           <w:bCs/>
           <w:lang w:val="en-CA"/>
         </w:rPr>
-        <w:t>Registration link: NA</w:t>
-      </w:r>
-    </w:p>
-    <w:p>
-      <w:pPr>
-        <w:spacing w:after="200" w:line="360" w:lineRule="auto"/>
+        <w:t xml:space="preserve"> </w:t>
+      </w:r>
+      <w:r>
         <w:rPr>
           <w:rFonts w:eastAsia="Calibri"/>
           <w:b/>
           <w:bCs/>
           <w:lang w:val="en-CA"/>
         </w:rPr>
-      </w:pPr>
+        <w:t>Be</w:t>
+      </w:r>
       <w:r>
         <w:rPr>
           <w:rFonts w:eastAsia="Calibri"/>
@@ -112,18 +189,25 @@
           <w:bCs/>
           <w:lang w:val="en-CA"/>
         </w:rPr>
-        <w:t>Approximate duration: 4 hours</w:t>
-      </w:r>
-    </w:p>
-    <w:p>
-      <w:pPr>
-        <w:spacing w:line="360" w:lineRule="auto"/>
+        <w:t>n</w:t>
+      </w:r>
+      <w:r>
         <w:rPr>
           <w:rFonts w:eastAsia="Calibri"/>
           <w:b/>
           <w:bCs/>
           <w:lang w:val="en-CA"/>
         </w:rPr>
+        <w:t>jamin Rudski</w:t>
+      </w:r>
+    </w:p>
+    <w:p>
+      <w:pPr>
+        <w:spacing w:after="200" w:line="360" w:lineRule="auto"/>
+        <w:rPr>
+          <w:rFonts w:eastAsia="Calibri"/>
+          <w:lang w:val="en-CA"/>
+        </w:rPr>
       </w:pPr>
       <w:r>
         <w:rPr>
@@ -132,58 +216,54 @@
           <w:bCs/>
           <w:lang w:val="en-CA"/>
         </w:rPr>
-        <w:t xml:space="preserve">Prerequisites: </w:t>
-      </w:r>
-    </w:p>
-    <w:p>
-      <w:pPr>
-        <w:pStyle w:val="ListParagraph"/>
-        <w:numPr>
-          <w:ilvl w:val="0"/>
-          <w:numId w:val="4"/>
-        </w:numPr>
-        <w:spacing w:line="360" w:lineRule="auto"/>
+        <w:t>Facilitator:</w:t>
+      </w:r>
+      <w:r>
         <w:rPr>
           <w:rFonts w:eastAsia="Calibri"/>
           <w:b/>
           <w:bCs/>
           <w:lang w:val="en-CA"/>
         </w:rPr>
-      </w:pPr>
-      <w:r>
+        <w:t xml:space="preserve"> N/A</w:t>
+      </w:r>
+    </w:p>
+    <w:p>
+      <w:pPr>
+        <w:spacing w:after="200" w:line="360" w:lineRule="auto"/>
         <w:rPr>
           <w:rFonts w:eastAsia="Calibri"/>
           <w:b/>
           <w:bCs/>
-          <w:lang w:val="en-CA"/>
-        </w:rPr>
-        <w:t>None</w:t>
-      </w:r>
-    </w:p>
-    <w:p>
-      <w:pPr>
-        <w:pStyle w:val="ListParagraph"/>
-        <w:numPr>
-          <w:ilvl w:val="0"/>
-          <w:numId w:val="4"/>
-        </w:numPr>
-        <w:spacing w:line="360" w:lineRule="auto"/>
+          <w:highlight w:val="white"/>
+          <w:lang w:val="en-CA"/>
+        </w:rPr>
+      </w:pPr>
+      <w:r>
         <w:rPr>
           <w:rFonts w:eastAsia="Calibri"/>
           <w:b/>
           <w:bCs/>
           <w:lang w:val="en-CA"/>
         </w:rPr>
-      </w:pPr>
-    </w:p>
-    <w:p>
-      <w:pPr>
-        <w:pStyle w:val="ListParagraph"/>
-        <w:numPr>
-          <w:ilvl w:val="0"/>
-          <w:numId w:val="4"/>
-        </w:numPr>
-        <w:spacing w:line="360" w:lineRule="auto"/>
+        <w:t xml:space="preserve">Registration link: </w:t>
+      </w:r>
+      <w:hyperlink r:id="rId8" w:history="1">
+        <w:r>
+          <w:rPr>
+            <w:rStyle w:val="Hyperlink"/>
+            <w:rFonts w:eastAsia="Calibri"/>
+            <w:b/>
+            <w:bCs/>
+            <w:lang w:val="en-CA"/>
+          </w:rPr>
+          <w:t>https://involvement.mcgill.ca/event/288033</w:t>
+        </w:r>
+      </w:hyperlink>
+    </w:p>
+    <w:p>
+      <w:pPr>
+        <w:spacing w:after="200" w:line="360" w:lineRule="auto"/>
         <w:rPr>
           <w:rFonts w:eastAsia="Calibri"/>
           <w:b/>
@@ -192,19 +272,14 @@
         </w:rPr>
       </w:pPr>
       <w:r>
-        <w:br/>
-      </w:r>
-    </w:p>
-    <w:p>
-      <w:pPr>
-        <w:spacing w:after="200" w:line="263" w:lineRule="auto"/>
         <w:rPr>
           <w:rFonts w:eastAsia="Calibri"/>
           <w:b/>
           <w:bCs/>
           <w:lang w:val="en-CA"/>
         </w:rPr>
-      </w:pPr>
+        <w:t xml:space="preserve">Approximate duration: </w:t>
+      </w:r>
       <w:r>
         <w:rPr>
           <w:rFonts w:eastAsia="Calibri"/>
@@ -212,7 +287,7 @@
           <w:bCs/>
           <w:lang w:val="en-CA"/>
         </w:rPr>
-        <w:t>Summary</w:t>
+        <w:t>4</w:t>
       </w:r>
       <w:r>
         <w:rPr>
@@ -221,17 +296,19 @@
           <w:bCs/>
           <w:lang w:val="en-CA"/>
         </w:rPr>
-        <w:t>:</w:t>
-      </w:r>
-      <w:r>
+        <w:t xml:space="preserve"> hours</w:t>
+      </w:r>
+    </w:p>
+    <w:p>
+      <w:pPr>
+        <w:spacing w:line="360" w:lineRule="auto"/>
         <w:rPr>
           <w:rFonts w:eastAsia="Calibri"/>
           <w:b/>
           <w:bCs/>
           <w:lang w:val="en-CA"/>
         </w:rPr>
-        <w:t xml:space="preserve"> (2-3 sentence</w:t>
-      </w:r>
+      </w:pPr>
       <w:r>
         <w:rPr>
           <w:rFonts w:eastAsia="Calibri"/>
@@ -239,422 +316,149 @@
           <w:bCs/>
           <w:lang w:val="en-CA"/>
         </w:rPr>
-        <w:t>s summarizing the workshop)</w:t>
-      </w:r>
-    </w:p>
-    <w:p>
-      <w:pPr>
+        <w:t>Prerequisites:</w:t>
+      </w:r>
+    </w:p>
+    <w:p>
+      <w:pPr>
+        <w:numPr>
+          <w:ilvl w:val="0"/>
+          <w:numId w:val="8"/>
+        </w:numPr>
         <w:spacing w:after="200" w:line="263" w:lineRule="auto"/>
         <w:rPr>
           <w:rFonts w:eastAsia="Calibri"/>
           <w:lang w:val="en-CA"/>
         </w:rPr>
       </w:pPr>
-      <w:proofErr w:type="spellStart"/>
-      <w:r>
-        <w:rPr>
-          <w:rFonts w:eastAsia="Calibri"/>
-        </w:rPr>
-        <w:t>This</w:t>
-      </w:r>
-      <w:proofErr w:type="spellEnd"/>
-      <w:r>
-        <w:rPr>
-          <w:rFonts w:eastAsia="Calibri"/>
+      <w:r>
+        <w:rPr>
+          <w:rFonts w:eastAsia="Calibri"/>
+          <w:lang w:val="en-CA"/>
+        </w:rPr>
+        <w:t>Basic computer science knowledge of data types and control structures.</w:t>
+      </w:r>
+    </w:p>
+    <w:p>
+      <w:pPr>
+        <w:numPr>
+          <w:ilvl w:val="0"/>
+          <w:numId w:val="8"/>
+        </w:numPr>
+        <w:spacing w:after="200" w:line="263" w:lineRule="auto"/>
+        <w:rPr>
+          <w:rFonts w:eastAsia="Calibri"/>
+          <w:lang w:val="en-CA"/>
+        </w:rPr>
+      </w:pPr>
+      <w:r>
+        <w:rPr>
+          <w:rFonts w:eastAsia="Calibri"/>
+          <w:lang w:val="en-CA"/>
+        </w:rPr>
+        <w:t>No prior programming</w:t>
+      </w:r>
+      <w:r>
+        <w:rPr>
+          <w:rFonts w:eastAsia="Calibri"/>
+          <w:lang w:val="en-CA"/>
         </w:rPr>
         <w:t xml:space="preserve"> </w:t>
       </w:r>
-      <w:proofErr w:type="spellStart"/>
-      <w:r>
-        <w:rPr>
-          <w:rFonts w:eastAsia="Calibri"/>
-        </w:rPr>
-        <w:t>beginner-friendly</w:t>
-      </w:r>
-      <w:proofErr w:type="spellEnd"/>
-      <w:r>
-        <w:rPr>
-          <w:rFonts w:eastAsia="Calibri"/>
-        </w:rPr>
-        <w:t xml:space="preserve"> workshop introduces </w:t>
-      </w:r>
-      <w:proofErr w:type="spellStart"/>
-      <w:r>
-        <w:rPr>
-          <w:rFonts w:eastAsia="Calibri"/>
-        </w:rPr>
-        <w:t>participants</w:t>
-      </w:r>
-      <w:proofErr w:type="spellEnd"/>
-      <w:r>
-        <w:rPr>
-          <w:rFonts w:eastAsia="Calibri"/>
-        </w:rPr>
-        <w:t xml:space="preserve"> </w:t>
-      </w:r>
-      <w:proofErr w:type="spellStart"/>
-      <w:r>
-        <w:rPr>
-          <w:rFonts w:eastAsia="Calibri"/>
-        </w:rPr>
-        <w:t>to</w:t>
-      </w:r>
-      <w:proofErr w:type="spellEnd"/>
-      <w:r>
-        <w:rPr>
-          <w:rFonts w:eastAsia="Calibri"/>
-        </w:rPr>
-        <w:t xml:space="preserve"> </w:t>
-      </w:r>
-      <w:proofErr w:type="spellStart"/>
-      <w:r>
-        <w:rPr>
-          <w:rFonts w:eastAsia="Calibri"/>
-        </w:rPr>
-        <w:t>core</w:t>
-      </w:r>
-      <w:proofErr w:type="spellEnd"/>
-      <w:r>
-        <w:rPr>
-          <w:rFonts w:eastAsia="Calibri"/>
-        </w:rPr>
-        <w:t xml:space="preserve"> Python </w:t>
-      </w:r>
-      <w:proofErr w:type="spellStart"/>
-      <w:r>
-        <w:rPr>
-          <w:rFonts w:eastAsia="Calibri"/>
-        </w:rPr>
-        <w:t>programming</w:t>
-      </w:r>
-      <w:proofErr w:type="spellEnd"/>
-      <w:r>
-        <w:rPr>
-          <w:rFonts w:eastAsia="Calibri"/>
-        </w:rPr>
-        <w:t xml:space="preserve"> </w:t>
-      </w:r>
-      <w:proofErr w:type="spellStart"/>
-      <w:r>
-        <w:rPr>
-          <w:rFonts w:eastAsia="Calibri"/>
-        </w:rPr>
-        <w:t>concepts</w:t>
-      </w:r>
-      <w:proofErr w:type="spellEnd"/>
-      <w:r>
-        <w:rPr>
-          <w:rFonts w:eastAsia="Calibri"/>
-        </w:rPr>
-        <w:t xml:space="preserve"> </w:t>
-      </w:r>
-      <w:proofErr w:type="spellStart"/>
-      <w:r>
-        <w:rPr>
-          <w:rFonts w:eastAsia="Calibri"/>
-        </w:rPr>
-        <w:t>using</w:t>
-      </w:r>
-      <w:proofErr w:type="spellEnd"/>
-      <w:r>
-        <w:rPr>
-          <w:rFonts w:eastAsia="Calibri"/>
-        </w:rPr>
-        <w:t xml:space="preserve"> </w:t>
-      </w:r>
-      <w:proofErr w:type="spellStart"/>
-      <w:r>
-        <w:rPr>
-          <w:rFonts w:eastAsia="Calibri"/>
-        </w:rPr>
-        <w:t>hands-on</w:t>
-      </w:r>
-      <w:proofErr w:type="spellEnd"/>
-      <w:r>
-        <w:rPr>
-          <w:rFonts w:eastAsia="Calibri"/>
-        </w:rPr>
-        <w:t xml:space="preserve"> </w:t>
-      </w:r>
-      <w:proofErr w:type="spellStart"/>
-      <w:r>
-        <w:rPr>
-          <w:rFonts w:eastAsia="Calibri"/>
-        </w:rPr>
-        <w:t>examples</w:t>
-      </w:r>
-      <w:proofErr w:type="spellEnd"/>
-      <w:r>
-        <w:rPr>
-          <w:rFonts w:eastAsia="Calibri"/>
-        </w:rPr>
-        <w:t xml:space="preserve">. </w:t>
-      </w:r>
-      <w:proofErr w:type="spellStart"/>
-      <w:r>
-        <w:rPr>
-          <w:rFonts w:eastAsia="Calibri"/>
-        </w:rPr>
-        <w:t>Through</w:t>
-      </w:r>
-      <w:proofErr w:type="spellEnd"/>
-      <w:r>
-        <w:rPr>
-          <w:rFonts w:eastAsia="Calibri"/>
-        </w:rPr>
-        <w:t xml:space="preserve"> interactive </w:t>
-      </w:r>
-      <w:proofErr w:type="spellStart"/>
-      <w:r>
-        <w:rPr>
-          <w:rFonts w:eastAsia="Calibri"/>
-        </w:rPr>
-        <w:t>exercises</w:t>
-      </w:r>
-      <w:proofErr w:type="spellEnd"/>
-      <w:r>
-        <w:rPr>
-          <w:rFonts w:eastAsia="Calibri"/>
-        </w:rPr>
-        <w:t xml:space="preserve"> in Google </w:t>
-      </w:r>
-      <w:proofErr w:type="spellStart"/>
-      <w:r>
-        <w:rPr>
-          <w:rFonts w:eastAsia="Calibri"/>
-        </w:rPr>
-        <w:t>Colab</w:t>
-      </w:r>
-      <w:proofErr w:type="spellEnd"/>
-      <w:r>
-        <w:rPr>
-          <w:rFonts w:eastAsia="Calibri"/>
-        </w:rPr>
-        <w:t xml:space="preserve">, </w:t>
-      </w:r>
-      <w:proofErr w:type="spellStart"/>
-      <w:r>
-        <w:rPr>
-          <w:rFonts w:eastAsia="Calibri"/>
-        </w:rPr>
-        <w:t>learners</w:t>
-      </w:r>
-      <w:proofErr w:type="spellEnd"/>
-      <w:r>
-        <w:rPr>
-          <w:rFonts w:eastAsia="Calibri"/>
-        </w:rPr>
-        <w:t xml:space="preserve"> </w:t>
-      </w:r>
-      <w:proofErr w:type="spellStart"/>
-      <w:r>
-        <w:rPr>
-          <w:rFonts w:eastAsia="Calibri"/>
-        </w:rPr>
-        <w:t>will</w:t>
-      </w:r>
-      <w:proofErr w:type="spellEnd"/>
-      <w:r>
-        <w:rPr>
-          <w:rFonts w:eastAsia="Calibri"/>
-        </w:rPr>
-        <w:t xml:space="preserve"> explore variables, data </w:t>
-      </w:r>
-      <w:proofErr w:type="spellStart"/>
-      <w:r>
-        <w:rPr>
-          <w:rFonts w:eastAsia="Calibri"/>
-        </w:rPr>
-        <w:t>structures</w:t>
-      </w:r>
-      <w:proofErr w:type="spellEnd"/>
-      <w:r>
-        <w:rPr>
-          <w:rFonts w:eastAsia="Calibri"/>
-        </w:rPr>
-        <w:t xml:space="preserve">, control </w:t>
-      </w:r>
-      <w:proofErr w:type="spellStart"/>
-      <w:r>
-        <w:rPr>
-          <w:rFonts w:eastAsia="Calibri"/>
-        </w:rPr>
-        <w:t>flow</w:t>
-      </w:r>
-      <w:proofErr w:type="spellEnd"/>
-      <w:r>
-        <w:rPr>
-          <w:rFonts w:eastAsia="Calibri"/>
-        </w:rPr>
-        <w:t xml:space="preserve">, </w:t>
-      </w:r>
-      <w:proofErr w:type="spellStart"/>
-      <w:r>
-        <w:rPr>
-          <w:rFonts w:eastAsia="Calibri"/>
-        </w:rPr>
-        <w:t>functions</w:t>
-      </w:r>
-      <w:proofErr w:type="spellEnd"/>
-      <w:r>
-        <w:rPr>
-          <w:rFonts w:eastAsia="Calibri"/>
-        </w:rPr>
-        <w:t xml:space="preserve">, and </w:t>
-      </w:r>
-      <w:proofErr w:type="spellStart"/>
-      <w:r>
-        <w:rPr>
-          <w:rFonts w:eastAsia="Calibri"/>
-        </w:rPr>
-        <w:t>basic</w:t>
-      </w:r>
-      <w:proofErr w:type="spellEnd"/>
-      <w:r>
-        <w:rPr>
-          <w:rFonts w:eastAsia="Calibri"/>
-        </w:rPr>
-        <w:t xml:space="preserve"> </w:t>
-      </w:r>
-      <w:proofErr w:type="spellStart"/>
-      <w:r>
-        <w:rPr>
-          <w:rFonts w:eastAsia="Calibri"/>
-        </w:rPr>
-        <w:t>plotting</w:t>
-      </w:r>
-      <w:proofErr w:type="spellEnd"/>
-      <w:r>
-        <w:rPr>
-          <w:rFonts w:eastAsia="Calibri"/>
-        </w:rPr>
-        <w:t xml:space="preserve"> </w:t>
-      </w:r>
-      <w:proofErr w:type="spellStart"/>
-      <w:r>
-        <w:rPr>
-          <w:rFonts w:eastAsia="Calibri"/>
-        </w:rPr>
-        <w:t>to</w:t>
-      </w:r>
-      <w:proofErr w:type="spellEnd"/>
-      <w:r>
-        <w:rPr>
-          <w:rFonts w:eastAsia="Calibri"/>
-        </w:rPr>
-        <w:t xml:space="preserve"> </w:t>
-      </w:r>
-      <w:proofErr w:type="spellStart"/>
-      <w:r>
-        <w:rPr>
-          <w:rFonts w:eastAsia="Calibri"/>
-        </w:rPr>
-        <w:t>build</w:t>
-      </w:r>
-      <w:proofErr w:type="spellEnd"/>
-      <w:r>
-        <w:rPr>
-          <w:rFonts w:eastAsia="Calibri"/>
-        </w:rPr>
-        <w:t xml:space="preserve"> a </w:t>
-      </w:r>
-      <w:proofErr w:type="spellStart"/>
-      <w:r>
-        <w:rPr>
-          <w:rFonts w:eastAsia="Calibri"/>
-        </w:rPr>
-        <w:t>strong</w:t>
-      </w:r>
-      <w:proofErr w:type="spellEnd"/>
-      <w:r>
-        <w:rPr>
-          <w:rFonts w:eastAsia="Calibri"/>
-        </w:rPr>
-        <w:t xml:space="preserve"> </w:t>
-      </w:r>
-      <w:proofErr w:type="spellStart"/>
-      <w:r>
-        <w:rPr>
-          <w:rFonts w:eastAsia="Calibri"/>
-        </w:rPr>
-        <w:t>foundation</w:t>
-      </w:r>
-      <w:proofErr w:type="spellEnd"/>
-      <w:r>
-        <w:rPr>
-          <w:rFonts w:eastAsia="Calibri"/>
-        </w:rPr>
-        <w:t xml:space="preserve"> in </w:t>
-      </w:r>
-      <w:proofErr w:type="spellStart"/>
-      <w:r>
-        <w:rPr>
-          <w:rFonts w:eastAsia="Calibri"/>
-        </w:rPr>
-        <w:t>coding</w:t>
-      </w:r>
-      <w:proofErr w:type="spellEnd"/>
-      <w:r>
-        <w:rPr>
-          <w:rFonts w:eastAsia="Calibri"/>
-        </w:rPr>
-        <w:t xml:space="preserve">. No prior </w:t>
-      </w:r>
-      <w:proofErr w:type="spellStart"/>
-      <w:r>
-        <w:rPr>
-          <w:rFonts w:eastAsia="Calibri"/>
-        </w:rPr>
-        <w:t>programming</w:t>
-      </w:r>
-      <w:proofErr w:type="spellEnd"/>
-      <w:r>
-        <w:rPr>
-          <w:rFonts w:eastAsia="Calibri"/>
-        </w:rPr>
-        <w:t xml:space="preserve"> </w:t>
-      </w:r>
-      <w:proofErr w:type="spellStart"/>
-      <w:r>
-        <w:rPr>
-          <w:rFonts w:eastAsia="Calibri"/>
-        </w:rPr>
-        <w:t>experience</w:t>
-      </w:r>
-      <w:proofErr w:type="spellEnd"/>
-      <w:r>
-        <w:rPr>
-          <w:rFonts w:eastAsia="Calibri"/>
-        </w:rPr>
-        <w:t xml:space="preserve"> </w:t>
-      </w:r>
-      <w:proofErr w:type="spellStart"/>
-      <w:r>
-        <w:rPr>
-          <w:rFonts w:eastAsia="Calibri"/>
-        </w:rPr>
-        <w:t>is</w:t>
-      </w:r>
-      <w:proofErr w:type="spellEnd"/>
-      <w:r>
-        <w:rPr>
-          <w:rFonts w:eastAsia="Calibri"/>
-        </w:rPr>
-        <w:t xml:space="preserve"> </w:t>
-      </w:r>
-      <w:proofErr w:type="spellStart"/>
-      <w:r>
-        <w:rPr>
-          <w:rFonts w:eastAsia="Calibri"/>
+      <w:r>
+        <w:rPr>
+          <w:rFonts w:eastAsia="Calibri"/>
+          <w:lang w:val="en-CA"/>
+        </w:rPr>
+        <w:t xml:space="preserve">experience </w:t>
+      </w:r>
+      <w:r>
+        <w:rPr>
+          <w:rFonts w:eastAsia="Calibri"/>
+          <w:lang w:val="en-CA"/>
+        </w:rPr>
+        <w:t xml:space="preserve">is </w:t>
+      </w:r>
+      <w:r>
+        <w:rPr>
+          <w:rFonts w:eastAsia="Calibri"/>
+          <w:lang w:val="en-CA"/>
         </w:rPr>
         <w:t>required</w:t>
       </w:r>
-      <w:proofErr w:type="spellEnd"/>
-      <w:r>
-        <w:rPr>
-          <w:rFonts w:eastAsia="Calibri"/>
+      <w:r>
+        <w:rPr>
+          <w:rFonts w:eastAsia="Calibri"/>
+          <w:lang w:val="en-CA"/>
+        </w:rPr>
+        <w:t>, but knowing another language may help</w:t>
+      </w:r>
+      <w:r>
+        <w:rPr>
+          <w:rFonts w:eastAsia="Calibri"/>
+          <w:lang w:val="en-CA"/>
         </w:rPr>
         <w:t>.</w:t>
+      </w:r>
+    </w:p>
+    <w:p>
+      <w:pPr>
+        <w:numPr>
+          <w:ilvl w:val="0"/>
+          <w:numId w:val="8"/>
+        </w:numPr>
+        <w:spacing w:after="200" w:line="263" w:lineRule="auto"/>
+        <w:rPr>
+          <w:rFonts w:eastAsia="Calibri"/>
+          <w:lang w:val="en-CA"/>
+        </w:rPr>
+      </w:pPr>
+      <w:r>
+        <w:rPr>
+          <w:rFonts w:eastAsia="Calibri"/>
+          <w:lang w:val="en-CA"/>
+        </w:rPr>
+        <w:t>To be able to participate in the exercises, participants must either:</w:t>
+      </w:r>
+    </w:p>
+    <w:p>
+      <w:pPr>
+        <w:numPr>
+          <w:ilvl w:val="1"/>
+          <w:numId w:val="8"/>
+        </w:numPr>
+        <w:spacing w:after="200" w:line="263" w:lineRule="auto"/>
+        <w:rPr>
+          <w:rFonts w:eastAsia="Calibri"/>
+          <w:lang w:val="en-CA"/>
+        </w:rPr>
+      </w:pPr>
+      <w:r>
+        <w:rPr>
+          <w:rFonts w:eastAsia="Calibri"/>
+          <w:lang w:val="en-CA"/>
+        </w:rPr>
+        <w:t>Have a local installation of Python and Jupyter notebooks. Microsoft Visual Studio Code with the Python extension installed can also be used to run the Notebook.</w:t>
+      </w:r>
+    </w:p>
+    <w:p>
+      <w:pPr>
+        <w:numPr>
+          <w:ilvl w:val="1"/>
+          <w:numId w:val="8"/>
+        </w:numPr>
+        <w:spacing w:after="200" w:line="263" w:lineRule="auto"/>
+        <w:rPr>
+          <w:rFonts w:eastAsia="Calibri"/>
+          <w:lang w:val="en-CA"/>
+        </w:rPr>
+      </w:pPr>
+      <w:r>
+        <w:rPr>
+          <w:rFonts w:eastAsia="Calibri"/>
+          <w:lang w:val="en-CA"/>
+        </w:rPr>
+        <w:t>Have a Google Account (to run in-browser as a Colab notebook)</w:t>
       </w:r>
     </w:p>
     <w:p>
@@ -674,7 +478,7 @@
           <w:bCs/>
           <w:lang w:val="en-CA"/>
         </w:rPr>
-        <w:t>Learning Objectives</w:t>
+        <w:t>Summary</w:t>
       </w:r>
       <w:r>
         <w:rPr>
@@ -683,7 +487,7 @@
           <w:bCs/>
           <w:lang w:val="en-CA"/>
         </w:rPr>
-        <w:t xml:space="preserve">: </w:t>
+        <w:t>:</w:t>
       </w:r>
       <w:r>
         <w:rPr>
@@ -692,7 +496,7 @@
           <w:bCs/>
           <w:lang w:val="en-CA"/>
         </w:rPr>
-        <w:t xml:space="preserve">(List 2-5 </w:t>
+        <w:t xml:space="preserve"> (2-3 sentence</w:t>
       </w:r>
       <w:r>
         <w:rPr>
@@ -701,103 +505,25 @@
           <w:bCs/>
           <w:lang w:val="en-CA"/>
         </w:rPr>
-        <w:t>learning objectives participants will learn upon completion of this workshop)</w:t>
-      </w:r>
-    </w:p>
-    <w:p>
-      <w:pPr>
-        <w:pStyle w:val="ListParagraph"/>
-        <w:numPr>
-          <w:ilvl w:val="0"/>
-          <w:numId w:val="5"/>
-        </w:numPr>
-        <w:rPr>
-          <w:rFonts w:eastAsia="Calibri"/>
-          <w:lang w:val="en-CA"/>
-        </w:rPr>
-      </w:pPr>
-      <w:r>
-        <w:rPr>
-          <w:rFonts w:eastAsia="Calibri"/>
-          <w:lang w:val="en-CA"/>
-        </w:rPr>
-        <w:t>Learn basic Python syntax and concepts: variables, data types, lists, loops, functions, etc.</w:t>
-      </w:r>
-    </w:p>
-    <w:p>
-      <w:pPr>
-        <w:pStyle w:val="ListParagraph"/>
-        <w:numPr>
-          <w:ilvl w:val="0"/>
-          <w:numId w:val="5"/>
-        </w:numPr>
-        <w:rPr>
-          <w:rFonts w:eastAsia="Calibri"/>
-          <w:lang w:val="en-CA"/>
-        </w:rPr>
-      </w:pPr>
-      <w:r>
-        <w:rPr>
-          <w:rFonts w:eastAsia="Calibri"/>
-          <w:lang w:val="en-CA"/>
-        </w:rPr>
-        <w:t>Practice writing simple scripts</w:t>
-      </w:r>
-    </w:p>
-    <w:p>
-      <w:pPr>
-        <w:pStyle w:val="ListParagraph"/>
-        <w:numPr>
-          <w:ilvl w:val="0"/>
-          <w:numId w:val="5"/>
-        </w:numPr>
+        <w:t>s summarizing the workshop)</w:t>
+      </w:r>
+    </w:p>
+    <w:p>
+      <w:pPr>
+        <w:rPr>
+          <w:lang w:val="en-CA"/>
+        </w:rPr>
+      </w:pPr>
+      <w:r>
+        <w:rPr>
+          <w:lang w:val="en-CA"/>
+        </w:rPr>
+        <w:t>In this 4-hour workshop, participants will be introduced to the basics of programming in Python. Students will journey from the beginnings of creating variables and performing simple mathematical operations to writing code that can perform fundamental tasks and wrapping this code into functions. Participants will learn how to write the important building blocks that make up complex programs.</w:t>
+      </w:r>
+    </w:p>
+    <w:p>
+      <w:pPr>
         <w:spacing w:after="200" w:line="263" w:lineRule="auto"/>
-        <w:rPr>
-          <w:rFonts w:eastAsia="Calibri"/>
-          <w:lang w:val="en-CA"/>
-        </w:rPr>
-      </w:pPr>
-      <w:r>
-        <w:rPr>
-          <w:rFonts w:eastAsia="Calibri"/>
-          <w:lang w:val="en-CA"/>
-        </w:rPr>
-        <w:t>Do basic plotting</w:t>
-      </w:r>
-    </w:p>
-    <w:p>
-      <w:pPr>
-        <w:pStyle w:val="ListParagraph"/>
-        <w:numPr>
-          <w:ilvl w:val="0"/>
-          <w:numId w:val="5"/>
-        </w:numPr>
-        <w:spacing w:after="200" w:line="263" w:lineRule="auto"/>
-        <w:rPr>
-          <w:rFonts w:eastAsia="Calibri"/>
-          <w:lang w:val="en-CA"/>
-        </w:rPr>
-      </w:pPr>
-      <w:r>
-        <w:rPr>
-          <w:rFonts w:eastAsia="Calibri"/>
-          <w:lang w:val="en-CA"/>
-        </w:rPr>
-        <w:t xml:space="preserve">Use </w:t>
-      </w:r>
-      <w:proofErr w:type="spellStart"/>
-      <w:r>
-        <w:rPr>
-          <w:rFonts w:eastAsia="Calibri"/>
-          <w:lang w:val="en-CA"/>
-        </w:rPr>
-        <w:t>Colab</w:t>
-      </w:r>
-      <w:proofErr w:type="spellEnd"/>
-    </w:p>
-    <w:p>
-      <w:pPr>
-        <w:spacing w:after="200" w:line="360" w:lineRule="auto"/>
         <w:rPr>
           <w:rFonts w:eastAsia="Calibri"/>
           <w:b/>
@@ -805,28 +531,16 @@
           <w:lang w:val="en-CA"/>
         </w:rPr>
       </w:pPr>
-      <w:r>
+    </w:p>
+    <w:p>
+      <w:pPr>
+        <w:spacing w:after="200" w:line="263" w:lineRule="auto"/>
         <w:rPr>
           <w:rFonts w:eastAsia="Calibri"/>
           <w:b/>
           <w:bCs/>
           <w:lang w:val="en-CA"/>
         </w:rPr>
-        <w:t>Content:</w:t>
-      </w:r>
-    </w:p>
-    <w:p>
-      <w:pPr>
-        <w:pStyle w:val="ListParagraph"/>
-        <w:numPr>
-          <w:ilvl w:val="0"/>
-          <w:numId w:val="2"/>
-        </w:numPr>
-        <w:spacing w:before="240" w:line="360" w:lineRule="auto"/>
-        <w:rPr>
-          <w:rFonts w:eastAsia="Calibri"/>
-          <w:lang w:val="en-CA"/>
-        </w:rPr>
       </w:pPr>
       <w:r>
         <w:rPr>
@@ -835,7 +549,7 @@
           <w:bCs/>
           <w:lang w:val="en-CA"/>
         </w:rPr>
-        <w:t>Module 1</w:t>
+        <w:t>Learning Objectives</w:t>
       </w:r>
       <w:r>
         <w:rPr>
@@ -853,7 +567,7 @@
           <w:bCs/>
           <w:lang w:val="en-CA"/>
         </w:rPr>
-        <w:t xml:space="preserve"> </w:t>
+        <w:t xml:space="preserve">(List </w:t>
       </w:r>
       <w:r>
         <w:rPr>
@@ -862,266 +576,8 @@
           <w:bCs/>
           <w:lang w:val="en-CA"/>
         </w:rPr>
-        <w:t>Python Syntax and Variables (1 hour)</w:t>
-      </w:r>
-    </w:p>
-    <w:p>
-      <w:pPr>
-        <w:pStyle w:val="ListParagraph"/>
-        <w:numPr>
-          <w:ilvl w:val="1"/>
-          <w:numId w:val="2"/>
-        </w:numPr>
-        <w:spacing w:before="240" w:line="360" w:lineRule="auto"/>
-        <w:rPr>
-          <w:rFonts w:eastAsia="Calibri"/>
-          <w:lang w:val="en-CA"/>
-        </w:rPr>
-      </w:pPr>
-      <w:r>
-        <w:rPr>
-          <w:rFonts w:eastAsia="Calibri"/>
-          <w:lang w:val="en-CA"/>
-        </w:rPr>
-        <w:t>Variable assignment</w:t>
-      </w:r>
-    </w:p>
-    <w:p>
-      <w:pPr>
-        <w:pStyle w:val="ListParagraph"/>
-        <w:numPr>
-          <w:ilvl w:val="2"/>
-          <w:numId w:val="2"/>
-        </w:numPr>
-        <w:spacing w:before="240" w:line="360" w:lineRule="auto"/>
-        <w:rPr>
-          <w:rFonts w:eastAsia="Calibri"/>
-          <w:lang w:val="en-CA"/>
-        </w:rPr>
-      </w:pPr>
-      <w:r>
-        <w:rPr>
-          <w:rFonts w:eastAsia="Calibri"/>
-          <w:lang w:val="en-CA"/>
-        </w:rPr>
-        <w:t>Basic assignment</w:t>
-      </w:r>
-    </w:p>
-    <w:p>
-      <w:pPr>
-        <w:pStyle w:val="ListParagraph"/>
-        <w:numPr>
-          <w:ilvl w:val="2"/>
-          <w:numId w:val="2"/>
-        </w:numPr>
-        <w:spacing w:before="240" w:line="360" w:lineRule="auto"/>
-        <w:rPr>
-          <w:rFonts w:eastAsia="Calibri"/>
-          <w:lang w:val="en-CA"/>
-        </w:rPr>
-      </w:pPr>
-      <w:r>
-        <w:rPr>
-          <w:rFonts w:eastAsia="Calibri"/>
-          <w:lang w:val="en-CA"/>
-        </w:rPr>
-        <w:t>Simultaneous assignments</w:t>
-      </w:r>
-      <w:r>
-        <w:rPr>
-          <w:rFonts w:eastAsia="Calibri"/>
-          <w:lang w:val="en-CA"/>
-        </w:rPr>
-        <w:t xml:space="preserve"> </w:t>
-      </w:r>
-    </w:p>
-    <w:p>
-      <w:pPr>
-        <w:numPr>
-          <w:ilvl w:val="1"/>
-          <w:numId w:val="2"/>
-        </w:numPr>
-        <w:spacing w:line="360" w:lineRule="auto"/>
-        <w:rPr>
-          <w:rFonts w:eastAsia="Calibri"/>
-          <w:lang w:val="en-CA"/>
-        </w:rPr>
-      </w:pPr>
-      <w:r>
-        <w:rPr>
-          <w:rFonts w:eastAsia="Calibri"/>
-          <w:lang w:val="en-CA"/>
-        </w:rPr>
-        <w:t>Operators in Python</w:t>
-      </w:r>
-      <w:r>
-        <w:rPr>
-          <w:rFonts w:eastAsia="Calibri"/>
-          <w:lang w:val="en-CA"/>
-        </w:rPr>
-        <w:t xml:space="preserve"> </w:t>
-      </w:r>
-    </w:p>
-    <w:p>
-      <w:pPr>
-        <w:numPr>
-          <w:ilvl w:val="2"/>
-          <w:numId w:val="2"/>
-        </w:numPr>
-        <w:spacing w:line="360" w:lineRule="auto"/>
-        <w:rPr>
-          <w:rFonts w:eastAsia="Calibri"/>
-          <w:lang w:val="en-CA"/>
-        </w:rPr>
-      </w:pPr>
-      <w:r>
-        <w:rPr>
-          <w:rFonts w:eastAsia="Calibri"/>
-          <w:lang w:val="en-CA"/>
-        </w:rPr>
-        <w:t>Arithmetic operators</w:t>
-      </w:r>
-    </w:p>
-    <w:p>
-      <w:pPr>
-        <w:numPr>
-          <w:ilvl w:val="2"/>
-          <w:numId w:val="2"/>
-        </w:numPr>
-        <w:spacing w:line="360" w:lineRule="auto"/>
-        <w:rPr>
-          <w:rFonts w:eastAsia="Calibri"/>
-          <w:lang w:val="en-CA"/>
-        </w:rPr>
-      </w:pPr>
-      <w:r>
-        <w:rPr>
-          <w:rFonts w:eastAsia="Calibri"/>
-          <w:lang w:val="en-CA"/>
-        </w:rPr>
-        <w:t>Comparison operators (Booleans)</w:t>
-      </w:r>
-    </w:p>
-    <w:p>
-      <w:pPr>
-        <w:numPr>
-          <w:ilvl w:val="2"/>
-          <w:numId w:val="2"/>
-        </w:numPr>
-        <w:spacing w:line="360" w:lineRule="auto"/>
-        <w:rPr>
-          <w:rFonts w:eastAsia="Calibri"/>
-          <w:lang w:val="en-CA"/>
-        </w:rPr>
-      </w:pPr>
-      <w:r>
-        <w:rPr>
-          <w:rFonts w:eastAsia="Calibri"/>
-          <w:lang w:val="en-CA"/>
-        </w:rPr>
-        <w:t>Logical operators</w:t>
-      </w:r>
-    </w:p>
-    <w:p>
-      <w:pPr>
-        <w:numPr>
-          <w:ilvl w:val="1"/>
-          <w:numId w:val="2"/>
-        </w:numPr>
-        <w:spacing w:line="360" w:lineRule="auto"/>
-        <w:rPr>
-          <w:rFonts w:eastAsia="Calibri"/>
-          <w:lang w:val="en-CA"/>
-        </w:rPr>
-      </w:pPr>
-      <w:r>
-        <w:rPr>
-          <w:rFonts w:eastAsia="Calibri"/>
-          <w:lang w:val="en-CA"/>
-        </w:rPr>
-        <w:t>Incrementing a variable</w:t>
-      </w:r>
-    </w:p>
-    <w:p>
-      <w:pPr>
-        <w:numPr>
-          <w:ilvl w:val="1"/>
-          <w:numId w:val="2"/>
-        </w:numPr>
-        <w:spacing w:line="360" w:lineRule="auto"/>
-        <w:rPr>
-          <w:rFonts w:eastAsia="Calibri"/>
-          <w:lang w:val="en-CA"/>
-        </w:rPr>
-      </w:pPr>
-      <w:r>
-        <w:rPr>
-          <w:rFonts w:eastAsia="Calibri"/>
-          <w:lang w:val="en-CA"/>
-        </w:rPr>
-        <w:t>Intro to strings</w:t>
-      </w:r>
-    </w:p>
-    <w:p>
-      <w:pPr>
-        <w:numPr>
-          <w:ilvl w:val="2"/>
-          <w:numId w:val="2"/>
-        </w:numPr>
-        <w:spacing w:line="360" w:lineRule="auto"/>
-        <w:rPr>
-          <w:rFonts w:eastAsia="Calibri"/>
-          <w:lang w:val="en-CA"/>
-        </w:rPr>
-      </w:pPr>
-      <w:r>
-        <w:rPr>
-          <w:rFonts w:eastAsia="Calibri"/>
-          <w:lang w:val="en-CA"/>
-        </w:rPr>
-        <w:lastRenderedPageBreak/>
-        <w:t>Slicing and indexing</w:t>
-      </w:r>
-    </w:p>
-    <w:p>
-      <w:pPr>
-        <w:numPr>
-          <w:ilvl w:val="1"/>
-          <w:numId w:val="2"/>
-        </w:numPr>
-        <w:spacing w:line="360" w:lineRule="auto"/>
-        <w:rPr>
-          <w:rFonts w:eastAsia="Calibri"/>
-          <w:lang w:val="en-CA"/>
-        </w:rPr>
-      </w:pPr>
-      <w:r>
-        <w:rPr>
-          <w:rFonts w:eastAsia="Calibri"/>
-          <w:lang w:val="en-CA"/>
-        </w:rPr>
-        <w:t>BONUS: Get user input</w:t>
-      </w:r>
-      <w:r>
-        <w:rPr>
-          <w:rFonts w:eastAsia="Calibri"/>
-          <w:lang w:val="en-CA"/>
-        </w:rPr>
-        <w:br/>
-      </w:r>
-    </w:p>
-    <w:p>
-      <w:pPr>
-        <w:numPr>
-          <w:ilvl w:val="0"/>
-          <w:numId w:val="2"/>
-        </w:numPr>
-        <w:spacing w:line="360" w:lineRule="auto"/>
-        <w:rPr>
-          <w:rFonts w:eastAsia="Calibri"/>
-          <w:lang w:val="en-CA"/>
-        </w:rPr>
-      </w:pPr>
+        <w:t>3</w:t>
+      </w:r>
       <w:r>
         <w:rPr>
           <w:rFonts w:eastAsia="Calibri"/>
@@ -1129,7 +585,7 @@
           <w:bCs/>
           <w:lang w:val="en-CA"/>
         </w:rPr>
-        <w:t xml:space="preserve">Module </w:t>
+        <w:t xml:space="preserve">-5 </w:t>
       </w:r>
       <w:r>
         <w:rPr>
@@ -1138,17 +594,95 @@
           <w:bCs/>
           <w:lang w:val="en-CA"/>
         </w:rPr>
-        <w:t>2:</w:t>
-      </w:r>
-      <w:r>
+        <w:t>learning objectives participants will learn upon completion of this workshop)</w:t>
+      </w:r>
+    </w:p>
+    <w:p>
+      <w:pPr>
+        <w:pStyle w:val="ListParagraph"/>
+        <w:numPr>
+          <w:ilvl w:val="0"/>
+          <w:numId w:val="10"/>
+        </w:numPr>
+        <w:spacing w:after="200" w:line="360" w:lineRule="auto"/>
+        <w:rPr>
+          <w:lang w:val="en-CA"/>
+        </w:rPr>
+      </w:pPr>
+      <w:r>
+        <w:rPr>
+          <w:lang w:val="en-CA"/>
+        </w:rPr>
+        <w:t>Store data in variables and collections.</w:t>
+      </w:r>
+    </w:p>
+    <w:p>
+      <w:pPr>
+        <w:pStyle w:val="ListParagraph"/>
+        <w:numPr>
+          <w:ilvl w:val="0"/>
+          <w:numId w:val="10"/>
+        </w:numPr>
+        <w:spacing w:after="200" w:line="360" w:lineRule="auto"/>
+        <w:rPr>
+          <w:lang w:val="en-CA"/>
+        </w:rPr>
+      </w:pPr>
+      <w:r>
+        <w:rPr>
+          <w:lang w:val="en-CA"/>
+        </w:rPr>
+        <w:t>Perform basic operations on these data.</w:t>
+      </w:r>
+    </w:p>
+    <w:p>
+      <w:pPr>
+        <w:pStyle w:val="ListParagraph"/>
+        <w:numPr>
+          <w:ilvl w:val="0"/>
+          <w:numId w:val="10"/>
+        </w:numPr>
+        <w:spacing w:after="200" w:line="360" w:lineRule="auto"/>
+        <w:rPr>
+          <w:lang w:val="en-CA"/>
+        </w:rPr>
+      </w:pPr>
+      <w:r>
+        <w:rPr>
+          <w:lang w:val="en-CA"/>
+        </w:rPr>
+        <w:t>Use control flow and loops to write powerful code.</w:t>
+      </w:r>
+    </w:p>
+    <w:p>
+      <w:pPr>
+        <w:pStyle w:val="ListParagraph"/>
+        <w:numPr>
+          <w:ilvl w:val="0"/>
+          <w:numId w:val="10"/>
+        </w:numPr>
+        <w:spacing w:after="200" w:line="360" w:lineRule="auto"/>
+        <w:rPr>
+          <w:lang w:val="en-CA"/>
+        </w:rPr>
+      </w:pPr>
+      <w:r>
+        <w:rPr>
+          <w:lang w:val="en-CA"/>
+        </w:rPr>
+        <w:t>Define functions to create repeatable units of behaviour.</w:t>
+      </w:r>
+    </w:p>
+    <w:p>
+      <w:pPr>
+        <w:spacing w:after="200" w:line="360" w:lineRule="auto"/>
         <w:rPr>
           <w:rFonts w:eastAsia="Calibri"/>
           <w:b/>
           <w:bCs/>
           <w:lang w:val="en-CA"/>
         </w:rPr>
-        <w:t xml:space="preserve"> Data Structures </w:t>
-      </w:r>
+      </w:pPr>
       <w:r>
         <w:rPr>
           <w:rFonts w:eastAsia="Calibri"/>
@@ -1156,179 +690,741 @@
           <w:bCs/>
           <w:lang w:val="en-CA"/>
         </w:rPr>
-        <w:t>(</w:t>
-      </w:r>
+        <w:t>Content:</w:t>
+      </w:r>
+    </w:p>
+    <w:p>
+      <w:pPr>
+        <w:pStyle w:val="ListParagraph"/>
+        <w:numPr>
+          <w:ilvl w:val="0"/>
+          <w:numId w:val="2"/>
+        </w:numPr>
+        <w:spacing w:before="240" w:line="360" w:lineRule="auto"/>
+        <w:rPr>
+          <w:rFonts w:eastAsia="Calibri"/>
+          <w:lang w:val="en-US"/>
+        </w:rPr>
+      </w:pPr>
       <w:r>
         <w:rPr>
           <w:rFonts w:eastAsia="Calibri"/>
           <w:b/>
           <w:bCs/>
-          <w:lang w:val="en-CA"/>
-        </w:rPr>
-        <w:t>30 min</w:t>
-      </w:r>
+          <w:lang w:val="en-US"/>
+        </w:rPr>
+        <w:t>Module 1 – Python Basics (1 hour)</w:t>
+      </w:r>
+    </w:p>
+    <w:p>
+      <w:pPr>
+        <w:pStyle w:val="ListParagraph"/>
+        <w:numPr>
+          <w:ilvl w:val="1"/>
+          <w:numId w:val="2"/>
+        </w:numPr>
+        <w:spacing w:before="240" w:line="360" w:lineRule="auto"/>
+        <w:rPr>
+          <w:rFonts w:eastAsia="Calibri"/>
+          <w:lang w:val="en-US"/>
+        </w:rPr>
+      </w:pPr>
+      <w:r>
+        <w:rPr>
+          <w:rFonts w:eastAsia="Calibri"/>
+          <w:lang w:val="en-US"/>
+        </w:rPr>
+        <w:t>Hello, World!</w:t>
+      </w:r>
+    </w:p>
+    <w:p>
+      <w:pPr>
+        <w:pStyle w:val="ListParagraph"/>
+        <w:numPr>
+          <w:ilvl w:val="1"/>
+          <w:numId w:val="2"/>
+        </w:numPr>
+        <w:spacing w:before="240" w:line="360" w:lineRule="auto"/>
+        <w:rPr>
+          <w:rFonts w:eastAsia="Calibri"/>
+          <w:lang w:val="en-US"/>
+        </w:rPr>
+      </w:pPr>
+      <w:r>
+        <w:rPr>
+          <w:rFonts w:eastAsia="Calibri"/>
+          <w:lang w:val="en-US"/>
+        </w:rPr>
+        <w:t>Variables</w:t>
+      </w:r>
+    </w:p>
+    <w:p>
+      <w:pPr>
+        <w:pStyle w:val="ListParagraph"/>
+        <w:numPr>
+          <w:ilvl w:val="2"/>
+          <w:numId w:val="2"/>
+        </w:numPr>
+        <w:spacing w:before="240" w:line="360" w:lineRule="auto"/>
+        <w:rPr>
+          <w:rFonts w:eastAsia="Calibri"/>
+          <w:lang w:val="en-US"/>
+        </w:rPr>
+      </w:pPr>
+      <w:r>
+        <w:rPr>
+          <w:rFonts w:eastAsia="Calibri"/>
+          <w:lang w:val="en-US"/>
+        </w:rPr>
+        <w:lastRenderedPageBreak/>
+        <w:t>Variable names</w:t>
+      </w:r>
+    </w:p>
+    <w:p>
+      <w:pPr>
+        <w:pStyle w:val="ListParagraph"/>
+        <w:numPr>
+          <w:ilvl w:val="2"/>
+          <w:numId w:val="2"/>
+        </w:numPr>
+        <w:spacing w:before="240" w:line="360" w:lineRule="auto"/>
+        <w:rPr>
+          <w:rFonts w:eastAsia="Calibri"/>
+          <w:lang w:val="en-US"/>
+        </w:rPr>
+      </w:pPr>
+      <w:r>
+        <w:rPr>
+          <w:rFonts w:eastAsia="Calibri"/>
+          <w:lang w:val="en-US"/>
+        </w:rPr>
+        <w:t>Variable Assignment</w:t>
+      </w:r>
+    </w:p>
+    <w:p>
+      <w:pPr>
+        <w:pStyle w:val="ListParagraph"/>
+        <w:numPr>
+          <w:ilvl w:val="1"/>
+          <w:numId w:val="2"/>
+        </w:numPr>
+        <w:spacing w:before="240" w:line="360" w:lineRule="auto"/>
+        <w:rPr>
+          <w:rFonts w:eastAsia="Calibri"/>
+          <w:lang w:val="en-US"/>
+        </w:rPr>
+      </w:pPr>
+      <w:r>
+        <w:rPr>
+          <w:rFonts w:eastAsia="Calibri"/>
+          <w:lang w:val="en-US"/>
+        </w:rPr>
+        <w:t>Numbers and Comparisons</w:t>
+      </w:r>
+    </w:p>
+    <w:p>
+      <w:pPr>
+        <w:pStyle w:val="ListParagraph"/>
+        <w:numPr>
+          <w:ilvl w:val="2"/>
+          <w:numId w:val="2"/>
+        </w:numPr>
+        <w:spacing w:before="240" w:line="360" w:lineRule="auto"/>
+        <w:rPr>
+          <w:rFonts w:eastAsia="Calibri"/>
+          <w:lang w:val="en-US"/>
+        </w:rPr>
+      </w:pPr>
+      <w:r>
+        <w:rPr>
+          <w:rFonts w:eastAsia="Calibri"/>
+          <w:lang w:val="en-US"/>
+        </w:rPr>
+        <w:t>Mathematical operations</w:t>
+      </w:r>
+    </w:p>
+    <w:p>
+      <w:pPr>
+        <w:pStyle w:val="ListParagraph"/>
+        <w:numPr>
+          <w:ilvl w:val="2"/>
+          <w:numId w:val="2"/>
+        </w:numPr>
+        <w:spacing w:before="240" w:line="360" w:lineRule="auto"/>
+        <w:rPr>
+          <w:rFonts w:eastAsia="Calibri"/>
+          <w:lang w:val="en-US"/>
+        </w:rPr>
+      </w:pPr>
+      <w:r>
+        <w:rPr>
+          <w:rFonts w:eastAsia="Calibri"/>
+          <w:lang w:val="en-US"/>
+        </w:rPr>
+        <w:t>Booleans and logical operators</w:t>
+      </w:r>
+    </w:p>
+    <w:p>
+      <w:pPr>
+        <w:pStyle w:val="ListParagraph"/>
+        <w:numPr>
+          <w:ilvl w:val="1"/>
+          <w:numId w:val="2"/>
+        </w:numPr>
+        <w:spacing w:before="240" w:line="360" w:lineRule="auto"/>
+        <w:rPr>
+          <w:rFonts w:eastAsia="Calibri"/>
+          <w:lang w:val="en-US"/>
+        </w:rPr>
+      </w:pPr>
+      <w:r>
+        <w:rPr>
+          <w:rFonts w:eastAsia="Calibri"/>
+          <w:lang w:val="en-US"/>
+        </w:rPr>
+        <w:t>Intro to strings</w:t>
+      </w:r>
+    </w:p>
+    <w:p>
+      <w:pPr>
+        <w:pStyle w:val="ListParagraph"/>
+        <w:numPr>
+          <w:ilvl w:val="2"/>
+          <w:numId w:val="2"/>
+        </w:numPr>
+        <w:spacing w:before="240" w:line="360" w:lineRule="auto"/>
+        <w:rPr>
+          <w:rFonts w:eastAsia="Calibri"/>
+          <w:lang w:val="en-US"/>
+        </w:rPr>
+      </w:pPr>
+      <w:r>
+        <w:rPr>
+          <w:rFonts w:eastAsia="Calibri"/>
+          <w:lang w:val="en-US"/>
+        </w:rPr>
+        <w:t>String slicing and indexing</w:t>
+      </w:r>
+    </w:p>
+    <w:p>
+      <w:pPr>
+        <w:pStyle w:val="ListParagraph"/>
+        <w:numPr>
+          <w:ilvl w:val="2"/>
+          <w:numId w:val="2"/>
+        </w:numPr>
+        <w:spacing w:before="240" w:line="360" w:lineRule="auto"/>
+        <w:rPr>
+          <w:rFonts w:eastAsia="Calibri"/>
+          <w:lang w:val="en-US"/>
+        </w:rPr>
+      </w:pPr>
+      <w:r>
+        <w:rPr>
+          <w:rFonts w:eastAsia="Calibri"/>
+          <w:lang w:val="en-US"/>
+        </w:rPr>
+        <w:t>String formatting</w:t>
+      </w:r>
+    </w:p>
+    <w:p>
+      <w:pPr>
+        <w:pStyle w:val="ListParagraph"/>
+        <w:numPr>
+          <w:ilvl w:val="2"/>
+          <w:numId w:val="2"/>
+        </w:numPr>
+        <w:spacing w:before="240" w:line="360" w:lineRule="auto"/>
+        <w:rPr>
+          <w:rFonts w:eastAsia="Calibri"/>
+          <w:lang w:val="en-US"/>
+        </w:rPr>
+      </w:pPr>
+      <w:r>
+        <w:rPr>
+          <w:rFonts w:eastAsia="Calibri"/>
+          <w:lang w:val="en-US"/>
+        </w:rPr>
+        <w:t>String methods</w:t>
+      </w:r>
+    </w:p>
+    <w:p>
+      <w:pPr>
+        <w:pStyle w:val="ListParagraph"/>
+        <w:numPr>
+          <w:ilvl w:val="1"/>
+          <w:numId w:val="2"/>
+        </w:numPr>
+        <w:spacing w:before="240" w:line="360" w:lineRule="auto"/>
+        <w:rPr>
+          <w:rFonts w:eastAsia="Calibri"/>
+          <w:lang w:val="en-US"/>
+        </w:rPr>
+      </w:pPr>
+      <w:r>
+        <w:rPr>
+          <w:rFonts w:eastAsia="Calibri"/>
+          <w:lang w:val="en-US"/>
+        </w:rPr>
+        <w:t>Exercise: Temperature conversion</w:t>
+      </w:r>
+    </w:p>
+    <w:p>
+      <w:pPr>
+        <w:pStyle w:val="ListParagraph"/>
+        <w:numPr>
+          <w:ilvl w:val="0"/>
+          <w:numId w:val="2"/>
+        </w:numPr>
+        <w:spacing w:before="240" w:line="360" w:lineRule="auto"/>
+        <w:rPr>
+          <w:rFonts w:eastAsia="Calibri"/>
+          <w:lang w:val="en-US"/>
+        </w:rPr>
+      </w:pPr>
       <w:r>
         <w:rPr>
           <w:rFonts w:eastAsia="Calibri"/>
           <w:b/>
           <w:bCs/>
-          <w:lang w:val="en-CA"/>
-        </w:rPr>
-        <w:t>)</w:t>
-      </w:r>
-    </w:p>
-    <w:p>
-      <w:pPr>
+          <w:lang w:val="en-US"/>
+        </w:rPr>
+        <w:t>Module 2 – Collections (1 hour)</w:t>
+      </w:r>
+    </w:p>
+    <w:p>
+      <w:pPr>
+        <w:pStyle w:val="ListParagraph"/>
         <w:numPr>
           <w:ilvl w:val="1"/>
           <w:numId w:val="2"/>
         </w:numPr>
-        <w:spacing w:line="360" w:lineRule="auto"/>
-        <w:rPr>
-          <w:rFonts w:eastAsia="Calibri"/>
-          <w:lang w:val="en-CA"/>
-        </w:rPr>
-      </w:pPr>
-      <w:r>
-        <w:rPr>
-          <w:rFonts w:eastAsia="Calibri"/>
-          <w:lang w:val="en-CA"/>
-        </w:rPr>
-        <w:t>Lists</w:t>
-      </w:r>
-    </w:p>
-    <w:p>
-      <w:pPr>
+        <w:spacing w:before="240" w:line="360" w:lineRule="auto"/>
+        <w:rPr>
+          <w:rFonts w:eastAsia="Calibri"/>
+          <w:lang w:val="en-US"/>
+        </w:rPr>
+      </w:pPr>
+      <w:r>
+        <w:rPr>
+          <w:rFonts w:eastAsia="Calibri"/>
+          <w:lang w:val="en-US"/>
+        </w:rPr>
+        <w:t>Lists and List Methods</w:t>
+      </w:r>
+    </w:p>
+    <w:p>
+      <w:pPr>
+        <w:pStyle w:val="ListParagraph"/>
         <w:numPr>
           <w:ilvl w:val="2"/>
           <w:numId w:val="2"/>
         </w:numPr>
-        <w:spacing w:line="360" w:lineRule="auto"/>
-        <w:rPr>
-          <w:rFonts w:eastAsia="Calibri"/>
-          <w:lang w:val="en-CA"/>
-        </w:rPr>
-      </w:pPr>
-      <w:r>
-        <w:rPr>
-          <w:rFonts w:eastAsia="Calibri"/>
-          <w:lang w:val="en-CA"/>
-        </w:rPr>
-        <w:t xml:space="preserve">Replacing an element </w:t>
-      </w:r>
-    </w:p>
-    <w:p>
-      <w:pPr>
+        <w:spacing w:before="240" w:line="360" w:lineRule="auto"/>
+        <w:rPr>
+          <w:rFonts w:eastAsia="Calibri"/>
+          <w:lang w:val="en-US"/>
+        </w:rPr>
+      </w:pPr>
+      <w:r>
+        <w:rPr>
+          <w:rFonts w:eastAsia="Calibri"/>
+          <w:lang w:val="en-US"/>
+        </w:rPr>
+        <w:t>Length of a list</w:t>
+      </w:r>
+    </w:p>
+    <w:p>
+      <w:pPr>
+        <w:pStyle w:val="ListParagraph"/>
         <w:numPr>
           <w:ilvl w:val="2"/>
           <w:numId w:val="2"/>
         </w:numPr>
-        <w:spacing w:line="360" w:lineRule="auto"/>
-        <w:rPr>
-          <w:rFonts w:eastAsia="Calibri"/>
-          <w:lang w:val="en-CA"/>
-        </w:rPr>
-      </w:pPr>
-      <w:r>
-        <w:rPr>
-          <w:rFonts w:eastAsia="Calibri"/>
-          <w:lang w:val="en-CA"/>
-        </w:rPr>
-        <w:t>Useful methods on Lists</w:t>
-      </w:r>
-    </w:p>
-    <w:p>
-      <w:pPr>
+        <w:spacing w:before="240" w:line="360" w:lineRule="auto"/>
+        <w:rPr>
+          <w:rFonts w:eastAsia="Calibri"/>
+          <w:lang w:val="en-US"/>
+        </w:rPr>
+      </w:pPr>
+      <w:r>
+        <w:rPr>
+          <w:rFonts w:eastAsia="Calibri"/>
+          <w:lang w:val="en-US"/>
+        </w:rPr>
+        <w:t>List slicing</w:t>
+      </w:r>
+    </w:p>
+    <w:p>
+      <w:pPr>
+        <w:pStyle w:val="ListParagraph"/>
         <w:numPr>
           <w:ilvl w:val="2"/>
           <w:numId w:val="2"/>
         </w:numPr>
-        <w:spacing w:line="360" w:lineRule="auto"/>
-        <w:rPr>
-          <w:rFonts w:eastAsia="Calibri"/>
-          <w:lang w:val="en-CA"/>
-        </w:rPr>
-      </w:pPr>
-      <w:r>
-        <w:rPr>
-          <w:rFonts w:eastAsia="Calibri"/>
-          <w:lang w:val="en-CA"/>
-        </w:rPr>
-        <w:t>List slicing</w:t>
-      </w:r>
-    </w:p>
-    <w:p>
-      <w:pPr>
+        <w:spacing w:before="240" w:line="360" w:lineRule="auto"/>
+        <w:rPr>
+          <w:rFonts w:eastAsia="Calibri"/>
+          <w:lang w:val="en-US"/>
+        </w:rPr>
+      </w:pPr>
+      <w:r>
+        <w:rPr>
+          <w:rFonts w:eastAsia="Calibri"/>
+          <w:lang w:val="en-US"/>
+        </w:rPr>
+        <w:t>Adding elements</w:t>
+      </w:r>
+    </w:p>
+    <w:p>
+      <w:pPr>
+        <w:pStyle w:val="ListParagraph"/>
+        <w:numPr>
+          <w:ilvl w:val="2"/>
+          <w:numId w:val="2"/>
+        </w:numPr>
+        <w:spacing w:before="240" w:line="360" w:lineRule="auto"/>
+        <w:rPr>
+          <w:rFonts w:eastAsia="Calibri"/>
+          <w:lang w:val="en-US"/>
+        </w:rPr>
+      </w:pPr>
+      <w:r>
+        <w:rPr>
+          <w:rFonts w:eastAsia="Calibri"/>
+          <w:lang w:val="en-US"/>
+        </w:rPr>
+        <w:t>Removing elements</w:t>
+      </w:r>
+    </w:p>
+    <w:p>
+      <w:pPr>
+        <w:pStyle w:val="ListParagraph"/>
+        <w:numPr>
+          <w:ilvl w:val="2"/>
+          <w:numId w:val="2"/>
+        </w:numPr>
+        <w:spacing w:before="240" w:line="360" w:lineRule="auto"/>
+        <w:rPr>
+          <w:rFonts w:eastAsia="Calibri"/>
+          <w:lang w:val="en-US"/>
+        </w:rPr>
+      </w:pPr>
+      <w:r>
+        <w:rPr>
+          <w:rFonts w:eastAsia="Calibri"/>
+          <w:lang w:val="en-US"/>
+        </w:rPr>
+        <w:t>Other useful list methods</w:t>
+      </w:r>
+    </w:p>
+    <w:p>
+      <w:pPr>
+        <w:pStyle w:val="ListParagraph"/>
         <w:numPr>
           <w:ilvl w:val="1"/>
           <w:numId w:val="2"/>
         </w:numPr>
-        <w:spacing w:line="360" w:lineRule="auto"/>
-        <w:rPr>
-          <w:rFonts w:eastAsia="Calibri"/>
-          <w:lang w:val="en-CA"/>
-        </w:rPr>
-      </w:pPr>
-      <w:r>
-        <w:rPr>
-          <w:rFonts w:eastAsia="Calibri"/>
-          <w:lang w:val="en-CA"/>
+        <w:spacing w:before="240" w:line="360" w:lineRule="auto"/>
+        <w:rPr>
+          <w:rFonts w:eastAsia="Calibri"/>
+          <w:lang w:val="en-US"/>
+        </w:rPr>
+      </w:pPr>
+      <w:r>
+        <w:rPr>
+          <w:rFonts w:eastAsia="Calibri"/>
+          <w:lang w:val="en-US"/>
+        </w:rPr>
+        <w:t>Tuples</w:t>
+      </w:r>
+    </w:p>
+    <w:p>
+      <w:pPr>
+        <w:pStyle w:val="ListParagraph"/>
+        <w:numPr>
+          <w:ilvl w:val="2"/>
+          <w:numId w:val="2"/>
+        </w:numPr>
+        <w:spacing w:before="240" w:line="360" w:lineRule="auto"/>
+        <w:rPr>
+          <w:rFonts w:eastAsia="Calibri"/>
+          <w:lang w:val="en-US"/>
+        </w:rPr>
+      </w:pPr>
+      <w:r>
+        <w:rPr>
+          <w:rFonts w:eastAsia="Calibri"/>
+          <w:lang w:val="en-US"/>
+        </w:rPr>
+        <w:t>Tuple unpacking</w:t>
+      </w:r>
+    </w:p>
+    <w:p>
+      <w:pPr>
+        <w:pStyle w:val="ListParagraph"/>
+        <w:numPr>
+          <w:ilvl w:val="1"/>
+          <w:numId w:val="2"/>
+        </w:numPr>
+        <w:spacing w:before="240" w:line="360" w:lineRule="auto"/>
+        <w:rPr>
+          <w:rFonts w:eastAsia="Calibri"/>
+          <w:lang w:val="en-US"/>
+        </w:rPr>
+      </w:pPr>
+      <w:r>
+        <w:rPr>
+          <w:rFonts w:eastAsia="Calibri"/>
+          <w:lang w:val="en-US"/>
         </w:rPr>
         <w:t>Dictionaries</w:t>
       </w:r>
     </w:p>
     <w:p>
       <w:pPr>
+        <w:pStyle w:val="ListParagraph"/>
         <w:numPr>
           <w:ilvl w:val="2"/>
           <w:numId w:val="2"/>
         </w:numPr>
-        <w:spacing w:line="360" w:lineRule="auto"/>
-        <w:rPr>
-          <w:rFonts w:eastAsia="Calibri"/>
-          <w:lang w:val="en-CA"/>
-        </w:rPr>
-      </w:pPr>
-      <w:r>
-        <w:rPr>
-          <w:rFonts w:eastAsia="Calibri"/>
-          <w:lang w:val="en-CA"/>
-        </w:rPr>
-        <w:t xml:space="preserve">Accessing and modifying elements </w:t>
-      </w:r>
-    </w:p>
-    <w:p>
-      <w:pPr>
+        <w:spacing w:before="240" w:line="360" w:lineRule="auto"/>
+        <w:rPr>
+          <w:rFonts w:eastAsia="Calibri"/>
+          <w:lang w:val="en-US"/>
+        </w:rPr>
+      </w:pPr>
+      <w:r>
+        <w:rPr>
+          <w:rFonts w:eastAsia="Calibri"/>
+          <w:lang w:val="en-US"/>
+        </w:rPr>
+        <w:t>Retrieving elements</w:t>
+      </w:r>
+    </w:p>
+    <w:p>
+      <w:pPr>
+        <w:pStyle w:val="ListParagraph"/>
+        <w:numPr>
+          <w:ilvl w:val="2"/>
+          <w:numId w:val="2"/>
+        </w:numPr>
+        <w:spacing w:before="240" w:line="360" w:lineRule="auto"/>
+        <w:rPr>
+          <w:rFonts w:eastAsia="Calibri"/>
+          <w:lang w:val="en-US"/>
+        </w:rPr>
+      </w:pPr>
+      <w:r>
+        <w:rPr>
+          <w:rFonts w:eastAsia="Calibri"/>
+          <w:lang w:val="en-US"/>
+        </w:rPr>
+        <w:t>Adding and modifying elements</w:t>
+      </w:r>
+    </w:p>
+    <w:p>
+      <w:pPr>
+        <w:pStyle w:val="ListParagraph"/>
+        <w:numPr>
+          <w:ilvl w:val="2"/>
+          <w:numId w:val="2"/>
+        </w:numPr>
+        <w:spacing w:before="240" w:line="360" w:lineRule="auto"/>
+        <w:rPr>
+          <w:rFonts w:eastAsia="Calibri"/>
+          <w:lang w:val="en-US"/>
+        </w:rPr>
+      </w:pPr>
+      <w:r>
+        <w:rPr>
+          <w:rFonts w:eastAsia="Calibri"/>
+          <w:lang w:val="en-US"/>
+        </w:rPr>
+        <w:t>Removing elements</w:t>
+      </w:r>
+    </w:p>
+    <w:p>
+      <w:pPr>
+        <w:pStyle w:val="ListParagraph"/>
         <w:numPr>
           <w:ilvl w:val="1"/>
           <w:numId w:val="2"/>
         </w:numPr>
-        <w:spacing w:line="360" w:lineRule="auto"/>
-        <w:rPr>
-          <w:rFonts w:eastAsia="Calibri"/>
-          <w:lang w:val="en-CA"/>
-        </w:rPr>
-      </w:pPr>
-      <w:r>
-        <w:rPr>
-          <w:rFonts w:eastAsia="Calibri"/>
-          <w:lang w:val="en-CA"/>
-        </w:rPr>
-        <w:t>Tuples</w:t>
-      </w:r>
-    </w:p>
-    <w:p>
-      <w:pPr>
+        <w:spacing w:before="240" w:line="360" w:lineRule="auto"/>
+        <w:rPr>
+          <w:rFonts w:eastAsia="Calibri"/>
+          <w:lang w:val="en-US"/>
+        </w:rPr>
+      </w:pPr>
+      <w:r>
+        <w:rPr>
+          <w:rFonts w:eastAsia="Calibri"/>
+          <w:lang w:val="en-US"/>
+        </w:rPr>
+        <w:t>Exercise: Working with collections</w:t>
+      </w:r>
+    </w:p>
+    <w:p>
+      <w:pPr>
+        <w:pStyle w:val="ListParagraph"/>
         <w:numPr>
           <w:ilvl w:val="0"/>
           <w:numId w:val="2"/>
         </w:numPr>
-        <w:spacing w:line="360" w:lineRule="auto"/>
+        <w:spacing w:before="240" w:line="360" w:lineRule="auto"/>
+        <w:rPr>
+          <w:rFonts w:eastAsia="Calibri"/>
+          <w:lang w:val="en-US"/>
+        </w:rPr>
+      </w:pPr>
+      <w:r>
         <w:rPr>
           <w:rFonts w:eastAsia="Calibri"/>
           <w:b/>
           <w:bCs/>
-          <w:lang w:val="en-CA"/>
+          <w:lang w:val="en-US"/>
+        </w:rPr>
+        <w:t>Module 3 - Intro to Control Flow and Loops (40 minutes)</w:t>
+      </w:r>
+    </w:p>
+    <w:p>
+      <w:pPr>
+        <w:pStyle w:val="ListParagraph"/>
+        <w:numPr>
+          <w:ilvl w:val="1"/>
+          <w:numId w:val="2"/>
+        </w:numPr>
+        <w:spacing w:before="240" w:line="360" w:lineRule="auto"/>
+        <w:rPr>
+          <w:rFonts w:eastAsia="Calibri"/>
+          <w:lang w:val="en-US"/>
+        </w:rPr>
+      </w:pPr>
+      <w:r>
+        <w:rPr>
+          <w:rFonts w:eastAsia="Calibri"/>
+          <w:lang w:val="en-US"/>
+        </w:rPr>
+        <w:t>Control Flow: the if statement</w:t>
+      </w:r>
+    </w:p>
+    <w:p>
+      <w:pPr>
+        <w:pStyle w:val="ListParagraph"/>
+        <w:numPr>
+          <w:ilvl w:val="1"/>
+          <w:numId w:val="2"/>
+        </w:numPr>
+        <w:spacing w:before="240" w:line="360" w:lineRule="auto"/>
+        <w:rPr>
+          <w:rFonts w:eastAsia="Calibri"/>
+          <w:lang w:val="en-US"/>
+        </w:rPr>
+      </w:pPr>
+      <w:r>
+        <w:rPr>
+          <w:rFonts w:eastAsia="Calibri"/>
+          <w:lang w:val="en-US"/>
+        </w:rPr>
+        <w:t>Loops</w:t>
+      </w:r>
+    </w:p>
+    <w:p>
+      <w:pPr>
+        <w:pStyle w:val="ListParagraph"/>
+        <w:numPr>
+          <w:ilvl w:val="2"/>
+          <w:numId w:val="2"/>
+        </w:numPr>
+        <w:spacing w:before="240" w:line="360" w:lineRule="auto"/>
+        <w:rPr>
+          <w:rFonts w:eastAsia="Calibri"/>
+          <w:lang w:val="en-US"/>
+        </w:rPr>
+      </w:pPr>
+      <w:r>
+        <w:rPr>
+          <w:rFonts w:eastAsia="Calibri"/>
+          <w:lang w:val="en-US"/>
+        </w:rPr>
+        <w:t>while loops</w:t>
+      </w:r>
+    </w:p>
+    <w:p>
+      <w:pPr>
+        <w:pStyle w:val="ListParagraph"/>
+        <w:numPr>
+          <w:ilvl w:val="2"/>
+          <w:numId w:val="2"/>
+        </w:numPr>
+        <w:spacing w:before="240" w:line="360" w:lineRule="auto"/>
+        <w:rPr>
+          <w:rFonts w:eastAsia="Calibri"/>
+          <w:lang w:val="en-US"/>
+        </w:rPr>
+      </w:pPr>
+      <w:r>
+        <w:rPr>
+          <w:rFonts w:eastAsia="Calibri"/>
+          <w:lang w:val="en-US"/>
+        </w:rPr>
+        <w:t>Iteration with for loops</w:t>
+      </w:r>
+    </w:p>
+    <w:p>
+      <w:pPr>
+        <w:pStyle w:val="ListParagraph"/>
+        <w:numPr>
+          <w:ilvl w:val="2"/>
+          <w:numId w:val="2"/>
+        </w:numPr>
+        <w:spacing w:before="240" w:line="360" w:lineRule="auto"/>
+        <w:rPr>
+          <w:rFonts w:eastAsia="Calibri"/>
+          <w:lang w:val="en-US"/>
+        </w:rPr>
+      </w:pPr>
+      <w:r>
+        <w:rPr>
+          <w:rFonts w:eastAsia="Calibri"/>
+          <w:lang w:val="en-US"/>
+        </w:rPr>
+        <w:t>Interrupting loops</w:t>
+      </w:r>
+    </w:p>
+    <w:p>
+      <w:pPr>
+        <w:pStyle w:val="ListParagraph"/>
+        <w:numPr>
+          <w:ilvl w:val="1"/>
+          <w:numId w:val="2"/>
+        </w:numPr>
+        <w:spacing w:before="240" w:line="360" w:lineRule="auto"/>
+        <w:rPr>
+          <w:rFonts w:eastAsia="Calibri"/>
+          <w:lang w:val="en-US"/>
+        </w:rPr>
+      </w:pPr>
+      <w:r>
+        <w:rPr>
+          <w:rFonts w:eastAsia="Calibri"/>
+          <w:lang w:val="en-US"/>
+        </w:rPr>
+        <w:t>Exercise: Numbers and Loops for Unit Conversion</w:t>
+      </w:r>
+    </w:p>
+    <w:p>
+      <w:pPr>
+        <w:pStyle w:val="ListParagraph"/>
+        <w:numPr>
+          <w:ilvl w:val="0"/>
+          <w:numId w:val="2"/>
+        </w:numPr>
+        <w:spacing w:before="240" w:line="360" w:lineRule="auto"/>
+        <w:rPr>
+          <w:rFonts w:eastAsia="Calibri"/>
+          <w:lang w:val="en-US"/>
         </w:rPr>
       </w:pPr>
       <w:r>
@@ -1336,241 +1432,242 @@
           <w:rFonts w:eastAsia="Calibri"/>
           <w:b/>
           <w:bCs/>
-          <w:lang w:val="en-CA"/>
-        </w:rPr>
-        <w:t>Module 3: Control Flow</w:t>
-      </w:r>
-    </w:p>
-    <w:p>
-      <w:pPr>
+          <w:lang w:val="en-US"/>
+        </w:rPr>
+        <w:t>Module 4 – Introduction to Functions (30 minutes)</w:t>
+      </w:r>
+    </w:p>
+    <w:p>
+      <w:pPr>
+        <w:pStyle w:val="ListParagraph"/>
         <w:numPr>
           <w:ilvl w:val="1"/>
           <w:numId w:val="2"/>
         </w:numPr>
-        <w:spacing w:line="360" w:lineRule="auto"/>
-        <w:rPr>
-          <w:rFonts w:eastAsia="Calibri"/>
-          <w:lang w:val="en-CA"/>
-        </w:rPr>
-      </w:pPr>
-      <w:r>
-        <w:rPr>
-          <w:rFonts w:eastAsia="Calibri"/>
-          <w:lang w:val="en-CA"/>
-        </w:rPr>
-        <w:t>Conditional statements</w:t>
-      </w:r>
-    </w:p>
-    <w:p>
-      <w:pPr>
+        <w:spacing w:before="240" w:line="360" w:lineRule="auto"/>
+        <w:rPr>
+          <w:rFonts w:eastAsia="Calibri"/>
+          <w:lang w:val="en-US"/>
+        </w:rPr>
+      </w:pPr>
+      <w:r>
+        <w:rPr>
+          <w:rFonts w:eastAsia="Calibri"/>
+          <w:lang w:val="en-US"/>
+        </w:rPr>
+        <w:t>Function Overview</w:t>
+      </w:r>
+    </w:p>
+    <w:p>
+      <w:pPr>
+        <w:pStyle w:val="ListParagraph"/>
         <w:numPr>
           <w:ilvl w:val="2"/>
           <w:numId w:val="2"/>
         </w:numPr>
-        <w:spacing w:line="360" w:lineRule="auto"/>
-        <w:rPr>
-          <w:rFonts w:eastAsia="Calibri"/>
-          <w:lang w:val="en-CA"/>
-        </w:rPr>
-      </w:pPr>
-      <w:r>
-        <w:rPr>
-          <w:rFonts w:eastAsia="Calibri"/>
-          <w:lang w:val="en-CA"/>
-        </w:rPr>
-        <w:t>Simple tests</w:t>
-      </w:r>
-    </w:p>
-    <w:p>
-      <w:pPr>
+        <w:spacing w:before="240" w:line="360" w:lineRule="auto"/>
+        <w:rPr>
+          <w:rFonts w:eastAsia="Calibri"/>
+          <w:lang w:val="en-US"/>
+        </w:rPr>
+      </w:pPr>
+      <w:r>
+        <w:rPr>
+          <w:rFonts w:eastAsia="Calibri"/>
+          <w:lang w:val="en-US"/>
+        </w:rPr>
+        <w:t>What is a function?</w:t>
+      </w:r>
+    </w:p>
+    <w:p>
+      <w:pPr>
+        <w:pStyle w:val="ListParagraph"/>
         <w:numPr>
           <w:ilvl w:val="2"/>
           <w:numId w:val="2"/>
         </w:numPr>
-        <w:spacing w:line="360" w:lineRule="auto"/>
-        <w:rPr>
-          <w:rFonts w:eastAsia="Calibri"/>
-          <w:lang w:val="en-CA"/>
-        </w:rPr>
-      </w:pPr>
-      <w:r>
-        <w:rPr>
-          <w:rFonts w:eastAsia="Calibri"/>
-          <w:lang w:val="en-CA"/>
-        </w:rPr>
-        <w:t>Nesting of blocks</w:t>
-      </w:r>
-    </w:p>
-    <w:p>
-      <w:pPr>
+        <w:spacing w:before="240" w:line="360" w:lineRule="auto"/>
+        <w:rPr>
+          <w:rFonts w:eastAsia="Calibri"/>
+          <w:lang w:val="en-US"/>
+        </w:rPr>
+      </w:pPr>
+      <w:r>
+        <w:rPr>
+          <w:rFonts w:eastAsia="Calibri"/>
+          <w:lang w:val="en-US"/>
+        </w:rPr>
+        <w:t>Calling built-in functions</w:t>
+      </w:r>
+    </w:p>
+    <w:p>
+      <w:pPr>
+        <w:pStyle w:val="ListParagraph"/>
+        <w:numPr>
+          <w:ilvl w:val="1"/>
+          <w:numId w:val="2"/>
+        </w:numPr>
+        <w:spacing w:before="240" w:line="360" w:lineRule="auto"/>
+        <w:rPr>
+          <w:rFonts w:eastAsia="Calibri"/>
+          <w:lang w:val="en-US"/>
+        </w:rPr>
+      </w:pPr>
+      <w:r>
+        <w:rPr>
+          <w:rFonts w:eastAsia="Calibri"/>
+          <w:lang w:val="en-US"/>
+        </w:rPr>
+        <w:t>Writing Custom Functions</w:t>
+      </w:r>
+    </w:p>
+    <w:p>
+      <w:pPr>
+        <w:pStyle w:val="ListParagraph"/>
         <w:numPr>
           <w:ilvl w:val="2"/>
           <w:numId w:val="2"/>
         </w:numPr>
-        <w:spacing w:line="360" w:lineRule="auto"/>
-        <w:rPr>
-          <w:rFonts w:eastAsia="Calibri"/>
-          <w:lang w:val="en-CA"/>
-        </w:rPr>
-      </w:pPr>
-      <w:r>
-        <w:rPr>
-          <w:rFonts w:eastAsia="Calibri"/>
-          <w:lang w:val="en-CA"/>
-        </w:rPr>
-        <w:t xml:space="preserve">Use of </w:t>
-      </w:r>
-      <w:proofErr w:type="spellStart"/>
-      <w:r>
-        <w:rPr>
-          <w:rFonts w:eastAsia="Calibri"/>
-          <w:lang w:val="en-CA"/>
-        </w:rPr>
-        <w:t>elif</w:t>
-      </w:r>
-      <w:proofErr w:type="spellEnd"/>
-    </w:p>
-    <w:p>
-      <w:pPr>
+        <w:spacing w:before="240" w:line="360" w:lineRule="auto"/>
+        <w:rPr>
+          <w:rFonts w:eastAsia="Calibri"/>
+          <w:lang w:val="en-US"/>
+        </w:rPr>
+      </w:pPr>
+      <w:r>
+        <w:rPr>
+          <w:rFonts w:eastAsia="Calibri"/>
+          <w:lang w:val="en-US"/>
+        </w:rPr>
+        <w:t>Function definition</w:t>
+      </w:r>
+    </w:p>
+    <w:p>
+      <w:pPr>
+        <w:pStyle w:val="ListParagraph"/>
+        <w:numPr>
+          <w:ilvl w:val="2"/>
+          <w:numId w:val="2"/>
+        </w:numPr>
+        <w:spacing w:before="240" w:line="360" w:lineRule="auto"/>
+        <w:rPr>
+          <w:rFonts w:eastAsia="Calibri"/>
+          <w:lang w:val="en-US"/>
+        </w:rPr>
+      </w:pPr>
+      <w:r>
+        <w:rPr>
+          <w:rFonts w:eastAsia="Calibri"/>
+          <w:lang w:val="en-US"/>
+        </w:rPr>
+        <w:lastRenderedPageBreak/>
+        <w:t>Function parameters</w:t>
+      </w:r>
+    </w:p>
+    <w:p>
+      <w:pPr>
+        <w:pStyle w:val="ListParagraph"/>
+        <w:numPr>
+          <w:ilvl w:val="2"/>
+          <w:numId w:val="2"/>
+        </w:numPr>
+        <w:spacing w:before="240" w:line="360" w:lineRule="auto"/>
+        <w:rPr>
+          <w:rFonts w:eastAsia="Calibri"/>
+          <w:lang w:val="en-US"/>
+        </w:rPr>
+      </w:pPr>
+      <w:r>
+        <w:rPr>
+          <w:rFonts w:eastAsia="Calibri"/>
+          <w:lang w:val="en-US"/>
+        </w:rPr>
+        <w:t>Function Return values</w:t>
+      </w:r>
+    </w:p>
+    <w:p>
+      <w:pPr>
+        <w:pStyle w:val="ListParagraph"/>
         <w:numPr>
           <w:ilvl w:val="1"/>
           <w:numId w:val="2"/>
         </w:numPr>
-        <w:spacing w:line="360" w:lineRule="auto"/>
-        <w:rPr>
-          <w:rFonts w:eastAsia="Calibri"/>
-          <w:lang w:val="en-CA"/>
-        </w:rPr>
-      </w:pPr>
-      <w:r>
-        <w:rPr>
-          <w:rFonts w:eastAsia="Calibri"/>
-          <w:lang w:val="en-CA"/>
-        </w:rPr>
-        <w:t>Loops</w:t>
-      </w:r>
-    </w:p>
-    <w:p>
-      <w:pPr>
+        <w:spacing w:before="240" w:line="360" w:lineRule="auto"/>
+        <w:rPr>
+          <w:rFonts w:eastAsia="Calibri"/>
+          <w:lang w:val="en-US"/>
+        </w:rPr>
+      </w:pPr>
+      <w:r>
+        <w:rPr>
+          <w:rFonts w:eastAsia="Calibri"/>
+          <w:lang w:val="en-US"/>
+        </w:rPr>
+        <w:t>Documenting Functions</w:t>
+      </w:r>
+    </w:p>
+    <w:p>
+      <w:pPr>
+        <w:pStyle w:val="ListParagraph"/>
         <w:numPr>
           <w:ilvl w:val="2"/>
           <w:numId w:val="2"/>
         </w:numPr>
-        <w:spacing w:line="360" w:lineRule="auto"/>
-        <w:rPr>
-          <w:rFonts w:eastAsia="Calibri"/>
-          <w:lang w:val="en-CA"/>
-        </w:rPr>
-      </w:pPr>
-      <w:r>
-        <w:rPr>
-          <w:rFonts w:eastAsia="Calibri"/>
-          <w:lang w:val="en-CA"/>
-        </w:rPr>
-        <w:t>While loops</w:t>
-      </w:r>
-    </w:p>
-    <w:p>
-      <w:pPr>
-        <w:numPr>
-          <w:ilvl w:val="2"/>
-          <w:numId w:val="2"/>
-        </w:numPr>
-        <w:spacing w:line="360" w:lineRule="auto"/>
-        <w:rPr>
-          <w:rFonts w:eastAsia="Calibri"/>
-          <w:lang w:val="en-CA"/>
-        </w:rPr>
-      </w:pPr>
-      <w:r>
-        <w:rPr>
-          <w:rFonts w:eastAsia="Calibri"/>
-          <w:lang w:val="en-CA"/>
-        </w:rPr>
-        <w:t>For loops</w:t>
-      </w:r>
-    </w:p>
-    <w:p>
-      <w:pPr>
-        <w:numPr>
-          <w:ilvl w:val="2"/>
-          <w:numId w:val="2"/>
-        </w:numPr>
-        <w:spacing w:line="360" w:lineRule="auto"/>
-        <w:rPr>
-          <w:rFonts w:eastAsia="Calibri"/>
-          <w:lang w:val="en-CA"/>
-        </w:rPr>
-      </w:pPr>
-      <w:r>
-        <w:rPr>
-          <w:rFonts w:eastAsia="Calibri"/>
-          <w:lang w:val="en-CA"/>
-        </w:rPr>
-        <w:t>Which loop should I pick?</w:t>
-      </w:r>
-    </w:p>
-    <w:p>
-      <w:pPr>
+        <w:spacing w:before="240" w:line="360" w:lineRule="auto"/>
+        <w:rPr>
+          <w:rFonts w:eastAsia="Calibri"/>
+          <w:lang w:val="en-US"/>
+        </w:rPr>
+      </w:pPr>
+      <w:r>
+        <w:rPr>
+          <w:rFonts w:eastAsia="Calibri"/>
+          <w:lang w:val="en-US"/>
+        </w:rPr>
+        <w:t>Defining function docstrings</w:t>
+      </w:r>
+    </w:p>
+    <w:p>
+      <w:pPr>
+        <w:pStyle w:val="ListParagraph"/>
         <w:numPr>
           <w:ilvl w:val="1"/>
           <w:numId w:val="2"/>
         </w:numPr>
-        <w:spacing w:line="360" w:lineRule="auto"/>
-        <w:rPr>
-          <w:rFonts w:eastAsia="Calibri"/>
-          <w:lang w:val="en-CA"/>
-        </w:rPr>
-      </w:pPr>
-      <w:proofErr w:type="spellStart"/>
-      <w:r>
-        <w:rPr>
-          <w:rFonts w:eastAsia="Calibri"/>
-          <w:lang w:val="en-CA"/>
-        </w:rPr>
-        <w:t>Iterable</w:t>
-      </w:r>
-      <w:proofErr w:type="spellEnd"/>
-      <w:r>
-        <w:rPr>
-          <w:rFonts w:eastAsia="Calibri"/>
-          <w:lang w:val="en-CA"/>
-        </w:rPr>
-        <w:t xml:space="preserve"> objects and for loops</w:t>
-      </w:r>
-    </w:p>
-    <w:p>
-      <w:pPr>
-        <w:numPr>
-          <w:ilvl w:val="1"/>
-          <w:numId w:val="2"/>
-        </w:numPr>
-        <w:spacing w:line="360" w:lineRule="auto"/>
-        <w:rPr>
-          <w:rFonts w:eastAsia="Calibri"/>
-          <w:lang w:val="en-CA"/>
-        </w:rPr>
-      </w:pPr>
-      <w:r>
-        <w:rPr>
-          <w:rFonts w:eastAsia="Calibri"/>
-          <w:lang w:val="en-CA"/>
-        </w:rPr>
-        <w:t>BONUS: List comprehension</w:t>
-      </w:r>
-    </w:p>
-    <w:p>
-      <w:pPr>
-        <w:numPr>
-          <w:ilvl w:val="0"/>
-          <w:numId w:val="2"/>
-        </w:numPr>
-        <w:spacing w:line="360" w:lineRule="auto"/>
+        <w:spacing w:before="240" w:line="360" w:lineRule="auto"/>
+        <w:rPr>
+          <w:rFonts w:eastAsia="Calibri"/>
+          <w:lang w:val="en-US"/>
+        </w:rPr>
+      </w:pPr>
+      <w:r>
         <w:rPr>
           <w:rFonts w:eastAsia="Calibri"/>
           <w:b/>
           <w:bCs/>
-          <w:lang w:val="en-CA"/>
+          <w:lang w:val="en-US"/>
+        </w:rPr>
+        <w:t>Exercise:</w:t>
+      </w:r>
+      <w:r>
+        <w:rPr>
+          <w:rFonts w:eastAsia="Calibri"/>
+          <w:lang w:val="en-US"/>
+        </w:rPr>
+        <w:t xml:space="preserve"> Writing functions for biological sequences.</w:t>
+      </w:r>
+    </w:p>
+    <w:p>
+      <w:pPr>
+        <w:pStyle w:val="ListParagraph"/>
+        <w:numPr>
+          <w:ilvl w:val="0"/>
+          <w:numId w:val="2"/>
+        </w:numPr>
+        <w:spacing w:before="240" w:line="360" w:lineRule="auto"/>
+        <w:rPr>
+          <w:rFonts w:eastAsia="Calibri"/>
+          <w:lang w:val="en-US"/>
         </w:rPr>
       </w:pPr>
       <w:r>
@@ -1578,184 +1675,83 @@
           <w:rFonts w:eastAsia="Calibri"/>
           <w:b/>
           <w:bCs/>
-          <w:lang w:val="en-CA"/>
-        </w:rPr>
-        <w:t>Module 4: Functions and Modules</w:t>
-      </w:r>
-    </w:p>
-    <w:p>
-      <w:pPr>
+          <w:lang w:val="en-US"/>
+        </w:rPr>
+        <w:t>Module 4 – Where to go from here (10 minutes)</w:t>
+      </w:r>
+    </w:p>
+    <w:p>
+      <w:pPr>
+        <w:pStyle w:val="ListParagraph"/>
         <w:numPr>
           <w:ilvl w:val="1"/>
           <w:numId w:val="2"/>
         </w:numPr>
-        <w:spacing w:line="360" w:lineRule="auto"/>
-        <w:rPr>
-          <w:rFonts w:eastAsia="Calibri"/>
-          <w:lang w:val="en-CA"/>
-        </w:rPr>
-      </w:pPr>
-      <w:r>
-        <w:rPr>
-          <w:rFonts w:eastAsia="Calibri"/>
-          <w:lang w:val="en-CA"/>
-        </w:rPr>
-        <w:t>Functions</w:t>
-      </w:r>
-    </w:p>
-    <w:p>
-      <w:pPr>
-        <w:numPr>
-          <w:ilvl w:val="2"/>
-          <w:numId w:val="2"/>
-        </w:numPr>
-        <w:spacing w:line="360" w:lineRule="auto"/>
-        <w:rPr>
-          <w:rFonts w:eastAsia="Calibri"/>
-          <w:lang w:val="en-CA"/>
-        </w:rPr>
-      </w:pPr>
-      <w:r>
-        <w:rPr>
-          <w:rFonts w:eastAsia="Calibri"/>
-          <w:lang w:val="en-CA"/>
-        </w:rPr>
-        <w:t>Function with one argument</w:t>
-      </w:r>
-    </w:p>
-    <w:p>
-      <w:pPr>
-        <w:numPr>
-          <w:ilvl w:val="2"/>
-          <w:numId w:val="2"/>
-        </w:numPr>
-        <w:spacing w:line="360" w:lineRule="auto"/>
-        <w:rPr>
-          <w:rFonts w:eastAsia="Calibri"/>
-          <w:lang w:val="en-CA"/>
-        </w:rPr>
-      </w:pPr>
-      <w:r>
-        <w:rPr>
-          <w:rFonts w:eastAsia="Calibri"/>
-          <w:lang w:val="en-CA"/>
-        </w:rPr>
-        <w:t>Function with two or more arguments</w:t>
-      </w:r>
-    </w:p>
-    <w:p>
-      <w:pPr>
+        <w:spacing w:before="240" w:line="360" w:lineRule="auto"/>
+        <w:rPr>
+          <w:rFonts w:eastAsia="Calibri"/>
+          <w:lang w:val="en-US"/>
+        </w:rPr>
+      </w:pPr>
+      <w:r>
+        <w:rPr>
+          <w:rFonts w:eastAsia="Calibri"/>
+          <w:lang w:val="en-US"/>
+        </w:rPr>
+        <w:t>What to learn next? How?</w:t>
+      </w:r>
+    </w:p>
+    <w:p>
+      <w:pPr>
+        <w:pStyle w:val="ListParagraph"/>
         <w:numPr>
           <w:ilvl w:val="1"/>
           <w:numId w:val="2"/>
         </w:numPr>
-        <w:spacing w:line="360" w:lineRule="auto"/>
-        <w:rPr>
-          <w:rFonts w:eastAsia="Calibri"/>
-          <w:lang w:val="en-CA"/>
-        </w:rPr>
-      </w:pPr>
-      <w:r>
-        <w:rPr>
-          <w:rFonts w:eastAsia="Calibri"/>
-          <w:lang w:val="en-CA"/>
-        </w:rPr>
-        <w:t>Modules</w:t>
-      </w:r>
-    </w:p>
-    <w:p>
-      <w:pPr>
-        <w:numPr>
-          <w:ilvl w:val="2"/>
-          <w:numId w:val="2"/>
-        </w:numPr>
-        <w:spacing w:line="360" w:lineRule="auto"/>
-        <w:rPr>
-          <w:rFonts w:eastAsia="Calibri"/>
-          <w:lang w:val="en-CA"/>
-        </w:rPr>
-      </w:pPr>
-      <w:r>
-        <w:rPr>
-          <w:rFonts w:eastAsia="Calibri"/>
-          <w:lang w:val="en-CA"/>
-        </w:rPr>
-        <w:t>Definitions</w:t>
-      </w:r>
-    </w:p>
-    <w:p>
-      <w:pPr>
-        <w:numPr>
-          <w:ilvl w:val="2"/>
-          <w:numId w:val="2"/>
-        </w:numPr>
-        <w:spacing w:line="360" w:lineRule="auto"/>
-        <w:rPr>
-          <w:rFonts w:eastAsia="Calibri"/>
-          <w:lang w:val="en-CA"/>
-        </w:rPr>
-      </w:pPr>
-      <w:r>
-        <w:rPr>
-          <w:rFonts w:eastAsia="Calibri"/>
-          <w:lang w:val="en-CA"/>
-        </w:rPr>
-        <w:t>Examples of modules</w:t>
-      </w:r>
-    </w:p>
-    <w:p>
-      <w:pPr>
+        <w:spacing w:before="240" w:line="360" w:lineRule="auto"/>
+        <w:rPr>
+          <w:rFonts w:eastAsia="Calibri"/>
+          <w:lang w:val="en-US"/>
+        </w:rPr>
+      </w:pPr>
+      <w:r>
+        <w:rPr>
+          <w:rFonts w:eastAsia="Calibri"/>
+          <w:lang w:val="en-US"/>
+        </w:rPr>
+        <w:t>How to get help and how not to get help</w:t>
+      </w:r>
+    </w:p>
+    <w:p>
+      <w:pPr>
+        <w:pStyle w:val="ListParagraph"/>
         <w:numPr>
           <w:ilvl w:val="1"/>
           <w:numId w:val="2"/>
         </w:numPr>
-        <w:spacing w:line="360" w:lineRule="auto"/>
-        <w:rPr>
-          <w:rFonts w:eastAsia="Calibri"/>
-          <w:lang w:val="en-CA"/>
-        </w:rPr>
-      </w:pPr>
-      <w:r>
-        <w:rPr>
-          <w:rFonts w:eastAsia="Calibri"/>
-          <w:lang w:val="en-CA"/>
-        </w:rPr>
-        <w:t>BONUS: Intro to matplotlib</w:t>
-      </w:r>
-    </w:p>
-    <w:p>
-      <w:pPr>
-        <w:numPr>
-          <w:ilvl w:val="2"/>
-          <w:numId w:val="2"/>
-        </w:numPr>
-        <w:spacing w:line="360" w:lineRule="auto"/>
-        <w:rPr>
-          <w:rFonts w:eastAsia="Calibri"/>
-          <w:lang w:val="en-CA"/>
-        </w:rPr>
-      </w:pPr>
-      <w:r>
-        <w:rPr>
-          <w:rFonts w:eastAsia="Calibri"/>
-          <w:lang w:val="en-CA"/>
-        </w:rPr>
-        <w:t>Plot simple curves</w:t>
-      </w:r>
-    </w:p>
-    <w:p>
-      <w:pPr>
-        <w:spacing w:line="360" w:lineRule="auto"/>
-        <w:ind w:left="720"/>
-        <w:rPr>
-          <w:rFonts w:eastAsia="Calibri"/>
-          <w:lang w:val="en-CA"/>
-        </w:rPr>
-      </w:pPr>
+        <w:spacing w:before="240" w:line="360" w:lineRule="auto"/>
+        <w:rPr>
+          <w:rFonts w:eastAsia="Calibri"/>
+          <w:lang w:val="en-CA"/>
+        </w:rPr>
+      </w:pPr>
+      <w:r>
+        <w:rPr>
+          <w:rFonts w:eastAsia="Calibri"/>
+          <w:lang w:val="en-US"/>
+        </w:rPr>
+        <w:t>Glimpse of other cool programming topics</w:t>
+      </w:r>
+      <w:r>
+        <w:rPr>
+          <w:rFonts w:eastAsia="Calibri"/>
+          <w:lang w:val="en-CA"/>
+        </w:rPr>
+        <w:t xml:space="preserve"> </w:t>
+      </w:r>
     </w:p>
     <w:sectPr>
-      <w:headerReference w:type="default" r:id="rId7"/>
-      <w:headerReference w:type="first" r:id="rId8"/>
+      <w:headerReference w:type="default" r:id="rId9"/>
       <w:pgSz w:w="11909" w:h="16834"/>
       <w:pgMar w:top="1440" w:right="1440" w:bottom="1440" w:left="1440" w:header="720" w:footer="720" w:gutter="0"/>
       <w:pgNumType w:start="1"/>
@@ -1826,79 +1822,199 @@
 </w:hdr>
 </file>
 
-<file path=word/header2.xml><?xml version="1.0" encoding="utf-8"?>
-<w:hdr xmlns:wpc="http://schemas.microsoft.com/office/word/2010/wordprocessingCanvas" xmlns:cx="http://schemas.microsoft.com/office/drawing/2014/chartex" xmlns:cx1="http://schemas.microsoft.com/office/drawing/2015/9/8/chartex" xmlns:cx2="http://schemas.microsoft.com/office/drawing/2015/10/21/chartex" xmlns:cx3="http://schemas.microsoft.com/office/drawing/2016/5/9/chartex" xmlns:cx4="http://schemas.microsoft.com/office/drawing/2016/5/10/chartex" xmlns:cx5="http://schemas.microsoft.com/office/drawing/2016/5/11/chartex" xmlns:cx6="http://schemas.microsoft.com/office/drawing/2016/5/12/chartex" xmlns:cx7="http://schemas.microsoft.com/office/drawing/2016/5/13/chartex" xmlns:cx8="http://schemas.microsoft.com/office/drawing/2016/5/14/chartex" xmlns:mc="http://schemas.openxmlformats.org/markup-compatibility/2006" xmlns:aink="http://schemas.microsoft.com/office/drawing/2016/ink" xmlns:am3d="http://schemas.microsoft.com/office/drawing/2017/model3d" xmlns:o="urn:schemas-microsoft-com:office:office" xmlns:oel="http://schemas.microsoft.com/office/2019/extlst" xmlns:r="http://schemas.openxmlformats.org/officeDocument/2006/relationships" xmlns:m="http://schemas.openxmlformats.org/officeDocument/2006/math" xmlns:v="urn:schemas-microsoft-com:vml" xmlns:wp14="http://schemas.microsoft.com/office/word/2010/wordprocessingDrawing" xmlns:wp="http://schemas.openxmlformats.org/drawingml/2006/wordprocessingDrawing" xmlns:w10="urn:schemas-microsoft-com:office:word" xmlns:w="http://schemas.openxmlformats.org/wordprocessingml/2006/main" xmlns:w14="http://schemas.microsoft.com/office/word/2010/wordml" xmlns:w15="http://schemas.microsoft.com/office/word/2012/wordml" xmlns:w16cex="http://schemas.microsoft.com/office/word/2018/wordml/cex" xmlns:w16cid="http://schemas.microsoft.com/office/word/2016/wordml/cid" xmlns:w16="http://schemas.microsoft.com/office/word/2018/wordml" xmlns:w16du="http://schemas.microsoft.com/office/word/2023/wordml/word16du" xmlns:w16sdtdh="http://schemas.microsoft.com/office/word/2020/wordml/sdtdatahash" xmlns:w16sdtfl="http://schemas.microsoft.com/office/word/2024/wordml/sdtformatlock" xmlns:w16se="http://schemas.microsoft.com/office/word/2015/wordml/symex" xmlns:wpg="http://schemas.microsoft.com/office/word/2010/wordprocessingGroup" xmlns:wpi="http://schemas.microsoft.com/office/word/2010/wordprocessingInk" xmlns:wne="http://schemas.microsoft.com/office/word/2006/wordml" xmlns:wps="http://schemas.microsoft.com/office/word/2010/wordprocessingShape" mc:Ignorable="w14 w15 w16se w16cid w16 w16cex w16sdtdh w16sdtfl w16du wp14">
-  <w:p>
-    <w:pPr>
-      <w:jc w:val="center"/>
-    </w:pPr>
-    <w:r>
-      <w:rPr>
-        <w:noProof/>
-      </w:rPr>
-      <w:drawing>
-        <wp:anchor distT="0" distB="0" distL="114300" distR="114300" simplePos="0" relativeHeight="251659264" behindDoc="0" locked="0" layoutInCell="1" allowOverlap="1" wp14:anchorId="75ADE80E" wp14:editId="7A25B4CF">
-          <wp:simplePos x="0" y="0"/>
-          <wp:positionH relativeFrom="margin">
-            <wp:align>center</wp:align>
-          </wp:positionH>
-          <wp:positionV relativeFrom="topMargin">
-            <wp:align>bottom</wp:align>
-          </wp:positionV>
-          <wp:extent cx="3512820" cy="815340"/>
-          <wp:effectExtent l="0" t="0" r="0" b="3810"/>
-          <wp:wrapTopAndBottom/>
-          <wp:docPr id="2" name="image1.jpg"/>
-          <wp:cNvGraphicFramePr/>
-          <a:graphic xmlns:a="http://schemas.openxmlformats.org/drawingml/2006/main">
-            <a:graphicData uri="http://schemas.openxmlformats.org/drawingml/2006/picture">
-              <pic:pic xmlns:pic="http://schemas.openxmlformats.org/drawingml/2006/picture">
-                <pic:nvPicPr>
-                  <pic:cNvPr id="0" name="image1.jpg"/>
-                  <pic:cNvPicPr preferRelativeResize="0"/>
-                </pic:nvPicPr>
-                <pic:blipFill>
-                  <a:blip r:embed="rId1">
-                    <a:extLst>
-                      <a:ext uri="{28A0092B-C50C-407E-A947-70E740481C1C}">
-                        <a14:useLocalDpi xmlns:a14="http://schemas.microsoft.com/office/drawing/2010/main" val="0"/>
-                      </a:ext>
-                    </a:extLst>
-                  </a:blip>
-                  <a:srcRect/>
-                  <a:stretch>
-                    <a:fillRect/>
-                  </a:stretch>
-                </pic:blipFill>
-                <pic:spPr>
-                  <a:xfrm>
-                    <a:off x="0" y="0"/>
-                    <a:ext cx="3512820" cy="815340"/>
-                  </a:xfrm>
-                  <a:prstGeom prst="rect">
-                    <a:avLst/>
-                  </a:prstGeom>
-                  <a:ln/>
-                </pic:spPr>
-              </pic:pic>
-            </a:graphicData>
-          </a:graphic>
-          <wp14:sizeRelH relativeFrom="margin">
-            <wp14:pctWidth>0</wp14:pctWidth>
-          </wp14:sizeRelH>
-          <wp14:sizeRelV relativeFrom="margin">
-            <wp14:pctHeight>0</wp14:pctHeight>
-          </wp14:sizeRelV>
-        </wp:anchor>
-      </w:drawing>
-    </w:r>
-  </w:p>
-</w:hdr>
-</file>
-
 <file path=word/numbering.xml><?xml version="1.0" encoding="utf-8"?>
 <w:numbering xmlns:wpc="http://schemas.microsoft.com/office/word/2010/wordprocessingCanvas" xmlns:cx="http://schemas.microsoft.com/office/drawing/2014/chartex" xmlns:cx1="http://schemas.microsoft.com/office/drawing/2015/9/8/chartex" xmlns:cx2="http://schemas.microsoft.com/office/drawing/2015/10/21/chartex" xmlns:cx3="http://schemas.microsoft.com/office/drawing/2016/5/9/chartex" xmlns:cx4="http://schemas.microsoft.com/office/drawing/2016/5/10/chartex" xmlns:cx5="http://schemas.microsoft.com/office/drawing/2016/5/11/chartex" xmlns:cx6="http://schemas.microsoft.com/office/drawing/2016/5/12/chartex" xmlns:cx7="http://schemas.microsoft.com/office/drawing/2016/5/13/chartex" xmlns:cx8="http://schemas.microsoft.com/office/drawing/2016/5/14/chartex" xmlns:mc="http://schemas.openxmlformats.org/markup-compatibility/2006" xmlns:aink="http://schemas.microsoft.com/office/drawing/2016/ink" xmlns:am3d="http://schemas.microsoft.com/office/drawing/2017/model3d" xmlns:o="urn:schemas-microsoft-com:office:office" xmlns:oel="http://schemas.microsoft.com/office/2019/extlst" xmlns:r="http://schemas.openxmlformats.org/officeDocument/2006/relationships" xmlns:m="http://schemas.openxmlformats.org/officeDocument/2006/math" xmlns:v="urn:schemas-microsoft-com:vml" xmlns:wp14="http://schemas.microsoft.com/office/word/2010/wordprocessingDrawing" xmlns:wp="http://schemas.openxmlformats.org/drawingml/2006/wordprocessingDrawing" xmlns:w10="urn:schemas-microsoft-com:office:word" xmlns:w="http://schemas.openxmlformats.org/wordprocessingml/2006/main" xmlns:w14="http://schemas.microsoft.com/office/word/2010/wordml" xmlns:w15="http://schemas.microsoft.com/office/word/2012/wordml" xmlns:w16cex="http://schemas.microsoft.com/office/word/2018/wordml/cex" xmlns:w16cid="http://schemas.microsoft.com/office/word/2016/wordml/cid" xmlns:w16="http://schemas.microsoft.com/office/word/2018/wordml" xmlns:w16du="http://schemas.microsoft.com/office/word/2023/wordml/word16du" xmlns:w16sdtdh="http://schemas.microsoft.com/office/word/2020/wordml/sdtdatahash" xmlns:w16sdtfl="http://schemas.microsoft.com/office/word/2024/wordml/sdtformatlock" xmlns:w16se="http://schemas.microsoft.com/office/word/2015/wordml/symex" xmlns:wpg="http://schemas.microsoft.com/office/word/2010/wordprocessingGroup" xmlns:wpi="http://schemas.microsoft.com/office/word/2010/wordprocessingInk" xmlns:wne="http://schemas.microsoft.com/office/word/2006/wordml" xmlns:wps="http://schemas.microsoft.com/office/word/2010/wordprocessingShape" mc:Ignorable="w14 w15 w16se w16cid w16 w16cex w16sdtdh w16sdtfl w16du wp14">
   <w:abstractNum w:abstractNumId="0" w15:restartNumberingAfterBreak="0">
+    <w:nsid w:val="0000A991"/>
+    <w:multiLevelType w:val="multilevel"/>
+    <w:tmpl w:val="447CD758"/>
+    <w:lvl w:ilvl="0">
+      <w:numFmt w:val="bullet"/>
+      <w:lvlText w:val=""/>
+      <w:lvlJc w:val="left"/>
+      <w:pPr>
+        <w:ind w:left="720" w:hanging="360"/>
+      </w:pPr>
+      <w:rPr>
+        <w:rFonts w:ascii="Symbol" w:hAnsi="Symbol" w:cs="Symbol" w:hint="default"/>
+      </w:rPr>
+    </w:lvl>
+    <w:lvl w:ilvl="1">
+      <w:numFmt w:val="bullet"/>
+      <w:lvlText w:val="o"/>
+      <w:lvlJc w:val="left"/>
+      <w:pPr>
+        <w:ind w:left="1440" w:hanging="360"/>
+      </w:pPr>
+      <w:rPr>
+        <w:rFonts w:ascii="Courier New" w:hAnsi="Courier New" w:cs="Courier New" w:hint="default"/>
+      </w:rPr>
+    </w:lvl>
+    <w:lvl w:ilvl="2">
+      <w:numFmt w:val="bullet"/>
+      <w:lvlText w:val=""/>
+      <w:lvlJc w:val="left"/>
+      <w:pPr>
+        <w:ind w:left="2160" w:hanging="360"/>
+      </w:pPr>
+      <w:rPr>
+        <w:rFonts w:ascii="Wingdings" w:hAnsi="Wingdings" w:cs="Wingdings" w:hint="default"/>
+      </w:rPr>
+    </w:lvl>
+    <w:lvl w:ilvl="3">
+      <w:numFmt w:val="bullet"/>
+      <w:lvlText w:val=""/>
+      <w:lvlJc w:val="left"/>
+      <w:pPr>
+        <w:ind w:left="2880" w:hanging="360"/>
+      </w:pPr>
+      <w:rPr>
+        <w:rFonts w:ascii="Symbol" w:hAnsi="Symbol" w:cs="Symbol" w:hint="default"/>
+      </w:rPr>
+    </w:lvl>
+    <w:lvl w:ilvl="4">
+      <w:numFmt w:val="bullet"/>
+      <w:lvlText w:val="o"/>
+      <w:lvlJc w:val="left"/>
+      <w:pPr>
+        <w:ind w:left="3600" w:hanging="360"/>
+      </w:pPr>
+      <w:rPr>
+        <w:rFonts w:ascii="Courier New" w:hAnsi="Courier New" w:cs="Courier New" w:hint="default"/>
+      </w:rPr>
+    </w:lvl>
+    <w:lvl w:ilvl="5">
+      <w:numFmt w:val="bullet"/>
+      <w:lvlText w:val=""/>
+      <w:lvlJc w:val="left"/>
+      <w:pPr>
+        <w:ind w:left="4320" w:hanging="360"/>
+      </w:pPr>
+      <w:rPr>
+        <w:rFonts w:ascii="Wingdings" w:hAnsi="Wingdings" w:cs="Wingdings" w:hint="default"/>
+      </w:rPr>
+    </w:lvl>
+    <w:lvl w:ilvl="6">
+      <w:numFmt w:val="bullet"/>
+      <w:lvlText w:val=""/>
+      <w:lvlJc w:val="left"/>
+      <w:pPr>
+        <w:ind w:left="5040" w:hanging="360"/>
+      </w:pPr>
+      <w:rPr>
+        <w:rFonts w:ascii="Symbol" w:hAnsi="Symbol" w:cs="Symbol" w:hint="default"/>
+      </w:rPr>
+    </w:lvl>
+    <w:lvl w:ilvl="7">
+      <w:numFmt w:val="bullet"/>
+      <w:lvlText w:val="o"/>
+      <w:lvlJc w:val="left"/>
+      <w:pPr>
+        <w:ind w:left="5760" w:hanging="360"/>
+      </w:pPr>
+      <w:rPr>
+        <w:rFonts w:ascii="Courier New" w:hAnsi="Courier New" w:cs="Courier New" w:hint="default"/>
+      </w:rPr>
+    </w:lvl>
+    <w:lvl w:ilvl="8">
+      <w:numFmt w:val="bullet"/>
+      <w:lvlText w:val=""/>
+      <w:lvlJc w:val="left"/>
+      <w:pPr>
+        <w:ind w:left="6480" w:hanging="360"/>
+      </w:pPr>
+      <w:rPr>
+        <w:rFonts w:ascii="Wingdings" w:hAnsi="Wingdings" w:cs="Wingdings" w:hint="default"/>
+      </w:rPr>
+    </w:lvl>
+  </w:abstractNum>
+  <w:abstractNum w:abstractNumId="1" w15:restartNumberingAfterBreak="0">
+    <w:nsid w:val="00A99411"/>
+    <w:multiLevelType w:val="multilevel"/>
+    <w:tmpl w:val="DFF08CC2"/>
+    <w:lvl w:ilvl="0">
+      <w:start w:val="1"/>
+      <w:numFmt w:val="decimal"/>
+      <w:lvlText w:val="%1."/>
+      <w:lvlJc w:val="left"/>
+      <w:pPr>
+        <w:ind w:left="720" w:hanging="360"/>
+      </w:pPr>
+    </w:lvl>
+    <w:lvl w:ilvl="1">
+      <w:start w:val="1"/>
+      <w:numFmt w:val="decimal"/>
+      <w:lvlText w:val="%2."/>
+      <w:lvlJc w:val="left"/>
+      <w:pPr>
+        <w:ind w:left="1440" w:hanging="360"/>
+      </w:pPr>
+    </w:lvl>
+    <w:lvl w:ilvl="2">
+      <w:start w:val="1"/>
+      <w:numFmt w:val="decimal"/>
+      <w:lvlText w:val="%3."/>
+      <w:lvlJc w:val="left"/>
+      <w:pPr>
+        <w:ind w:left="2160" w:hanging="360"/>
+      </w:pPr>
+    </w:lvl>
+    <w:lvl w:ilvl="3">
+      <w:start w:val="1"/>
+      <w:numFmt w:val="decimal"/>
+      <w:lvlText w:val="%4."/>
+      <w:lvlJc w:val="left"/>
+      <w:pPr>
+        <w:ind w:left="2880" w:hanging="360"/>
+      </w:pPr>
+    </w:lvl>
+    <w:lvl w:ilvl="4">
+      <w:start w:val="1"/>
+      <w:numFmt w:val="decimal"/>
+      <w:lvlText w:val="%5."/>
+      <w:lvlJc w:val="left"/>
+      <w:pPr>
+        <w:ind w:left="3600" w:hanging="360"/>
+      </w:pPr>
+    </w:lvl>
+    <w:lvl w:ilvl="5">
+      <w:start w:val="1"/>
+      <w:numFmt w:val="decimal"/>
+      <w:lvlText w:val="%6."/>
+      <w:lvlJc w:val="left"/>
+      <w:pPr>
+        <w:ind w:left="4320" w:hanging="360"/>
+      </w:pPr>
+    </w:lvl>
+    <w:lvl w:ilvl="6">
+      <w:start w:val="1"/>
+      <w:numFmt w:val="decimal"/>
+      <w:lvlText w:val="%7."/>
+      <w:lvlJc w:val="left"/>
+      <w:pPr>
+        <w:ind w:left="5040" w:hanging="360"/>
+      </w:pPr>
+    </w:lvl>
+    <w:lvl w:ilvl="7">
+      <w:start w:val="1"/>
+      <w:numFmt w:val="decimal"/>
+      <w:lvlText w:val="%8."/>
+      <w:lvlJc w:val="left"/>
+      <w:pPr>
+        <w:ind w:left="5760" w:hanging="360"/>
+      </w:pPr>
+    </w:lvl>
+    <w:lvl w:ilvl="8">
+      <w:start w:val="1"/>
+      <w:numFmt w:val="decimal"/>
+      <w:lvlText w:val="%9."/>
+      <w:lvlJc w:val="left"/>
+      <w:pPr>
+        <w:ind w:left="6480" w:hanging="360"/>
+      </w:pPr>
+    </w:lvl>
+  </w:abstractNum>
+  <w:abstractNum w:abstractNumId="2" w15:restartNumberingAfterBreak="0">
     <w:nsid w:val="055D69A2"/>
     <w:multiLevelType w:val="multilevel"/>
     <w:tmpl w:val="CF08FCF2"/>
@@ -2015,7 +2131,93 @@
       </w:rPr>
     </w:lvl>
   </w:abstractNum>
-  <w:abstractNum w:abstractNumId="1" w15:restartNumberingAfterBreak="0">
+  <w:abstractNum w:abstractNumId="3" w15:restartNumberingAfterBreak="0">
+    <w:nsid w:val="23105D2E"/>
+    <w:multiLevelType w:val="hybridMultilevel"/>
+    <w:tmpl w:val="0EDE992E"/>
+    <w:lvl w:ilvl="0" w:tplc="0409000F">
+      <w:start w:val="1"/>
+      <w:numFmt w:val="decimal"/>
+      <w:lvlText w:val="%1."/>
+      <w:lvlJc w:val="left"/>
+      <w:pPr>
+        <w:ind w:left="720" w:hanging="360"/>
+      </w:pPr>
+    </w:lvl>
+    <w:lvl w:ilvl="1" w:tplc="04090019" w:tentative="1">
+      <w:start w:val="1"/>
+      <w:numFmt w:val="lowerLetter"/>
+      <w:lvlText w:val="%2."/>
+      <w:lvlJc w:val="left"/>
+      <w:pPr>
+        <w:ind w:left="1440" w:hanging="360"/>
+      </w:pPr>
+    </w:lvl>
+    <w:lvl w:ilvl="2" w:tplc="0409001B" w:tentative="1">
+      <w:start w:val="1"/>
+      <w:numFmt w:val="lowerRoman"/>
+      <w:lvlText w:val="%3."/>
+      <w:lvlJc w:val="right"/>
+      <w:pPr>
+        <w:ind w:left="2160" w:hanging="180"/>
+      </w:pPr>
+    </w:lvl>
+    <w:lvl w:ilvl="3" w:tplc="0409000F" w:tentative="1">
+      <w:start w:val="1"/>
+      <w:numFmt w:val="decimal"/>
+      <w:lvlText w:val="%4."/>
+      <w:lvlJc w:val="left"/>
+      <w:pPr>
+        <w:ind w:left="2880" w:hanging="360"/>
+      </w:pPr>
+    </w:lvl>
+    <w:lvl w:ilvl="4" w:tplc="04090019" w:tentative="1">
+      <w:start w:val="1"/>
+      <w:numFmt w:val="lowerLetter"/>
+      <w:lvlText w:val="%5."/>
+      <w:lvlJc w:val="left"/>
+      <w:pPr>
+        <w:ind w:left="3600" w:hanging="360"/>
+      </w:pPr>
+    </w:lvl>
+    <w:lvl w:ilvl="5" w:tplc="0409001B" w:tentative="1">
+      <w:start w:val="1"/>
+      <w:numFmt w:val="lowerRoman"/>
+      <w:lvlText w:val="%6."/>
+      <w:lvlJc w:val="right"/>
+      <w:pPr>
+        <w:ind w:left="4320" w:hanging="180"/>
+      </w:pPr>
+    </w:lvl>
+    <w:lvl w:ilvl="6" w:tplc="0409000F" w:tentative="1">
+      <w:start w:val="1"/>
+      <w:numFmt w:val="decimal"/>
+      <w:lvlText w:val="%7."/>
+      <w:lvlJc w:val="left"/>
+      <w:pPr>
+        <w:ind w:left="5040" w:hanging="360"/>
+      </w:pPr>
+    </w:lvl>
+    <w:lvl w:ilvl="7" w:tplc="04090019" w:tentative="1">
+      <w:start w:val="1"/>
+      <w:numFmt w:val="lowerLetter"/>
+      <w:lvlText w:val="%8."/>
+      <w:lvlJc w:val="left"/>
+      <w:pPr>
+        <w:ind w:left="5760" w:hanging="360"/>
+      </w:pPr>
+    </w:lvl>
+    <w:lvl w:ilvl="8" w:tplc="0409001B" w:tentative="1">
+      <w:start w:val="1"/>
+      <w:numFmt w:val="lowerRoman"/>
+      <w:lvlText w:val="%9."/>
+      <w:lvlJc w:val="right"/>
+      <w:pPr>
+        <w:ind w:left="6480" w:hanging="180"/>
+      </w:pPr>
+    </w:lvl>
+  </w:abstractNum>
+  <w:abstractNum w:abstractNumId="4" w15:restartNumberingAfterBreak="0">
     <w:nsid w:val="2BA876C3"/>
     <w:multiLevelType w:val="multilevel"/>
     <w:tmpl w:val="B0984C6C"/>
@@ -2128,7 +2330,407 @@
       </w:rPr>
     </w:lvl>
   </w:abstractNum>
-  <w:abstractNum w:abstractNumId="2" w15:restartNumberingAfterBreak="0">
+  <w:abstractNum w:abstractNumId="5" w15:restartNumberingAfterBreak="0">
+    <w:nsid w:val="44187F70"/>
+    <w:multiLevelType w:val="hybridMultilevel"/>
+    <w:tmpl w:val="A73089B0"/>
+    <w:lvl w:ilvl="0" w:tplc="0409000F">
+      <w:start w:val="1"/>
+      <w:numFmt w:val="decimal"/>
+      <w:lvlText w:val="%1."/>
+      <w:lvlJc w:val="left"/>
+      <w:pPr>
+        <w:ind w:left="720" w:hanging="360"/>
+      </w:pPr>
+      <w:rPr>
+        <w:rFonts w:hint="default"/>
+      </w:rPr>
+    </w:lvl>
+    <w:lvl w:ilvl="1" w:tplc="04090019" w:tentative="1">
+      <w:start w:val="1"/>
+      <w:numFmt w:val="lowerLetter"/>
+      <w:lvlText w:val="%2."/>
+      <w:lvlJc w:val="left"/>
+      <w:pPr>
+        <w:ind w:left="1440" w:hanging="360"/>
+      </w:pPr>
+    </w:lvl>
+    <w:lvl w:ilvl="2" w:tplc="0409001B" w:tentative="1">
+      <w:start w:val="1"/>
+      <w:numFmt w:val="lowerRoman"/>
+      <w:lvlText w:val="%3."/>
+      <w:lvlJc w:val="right"/>
+      <w:pPr>
+        <w:ind w:left="2160" w:hanging="180"/>
+      </w:pPr>
+    </w:lvl>
+    <w:lvl w:ilvl="3" w:tplc="0409000F" w:tentative="1">
+      <w:start w:val="1"/>
+      <w:numFmt w:val="decimal"/>
+      <w:lvlText w:val="%4."/>
+      <w:lvlJc w:val="left"/>
+      <w:pPr>
+        <w:ind w:left="2880" w:hanging="360"/>
+      </w:pPr>
+    </w:lvl>
+    <w:lvl w:ilvl="4" w:tplc="04090019" w:tentative="1">
+      <w:start w:val="1"/>
+      <w:numFmt w:val="lowerLetter"/>
+      <w:lvlText w:val="%5."/>
+      <w:lvlJc w:val="left"/>
+      <w:pPr>
+        <w:ind w:left="3600" w:hanging="360"/>
+      </w:pPr>
+    </w:lvl>
+    <w:lvl w:ilvl="5" w:tplc="0409001B" w:tentative="1">
+      <w:start w:val="1"/>
+      <w:numFmt w:val="lowerRoman"/>
+      <w:lvlText w:val="%6."/>
+      <w:lvlJc w:val="right"/>
+      <w:pPr>
+        <w:ind w:left="4320" w:hanging="180"/>
+      </w:pPr>
+    </w:lvl>
+    <w:lvl w:ilvl="6" w:tplc="0409000F" w:tentative="1">
+      <w:start w:val="1"/>
+      <w:numFmt w:val="decimal"/>
+      <w:lvlText w:val="%7."/>
+      <w:lvlJc w:val="left"/>
+      <w:pPr>
+        <w:ind w:left="5040" w:hanging="360"/>
+      </w:pPr>
+    </w:lvl>
+    <w:lvl w:ilvl="7" w:tplc="04090019" w:tentative="1">
+      <w:start w:val="1"/>
+      <w:numFmt w:val="lowerLetter"/>
+      <w:lvlText w:val="%8."/>
+      <w:lvlJc w:val="left"/>
+      <w:pPr>
+        <w:ind w:left="5760" w:hanging="360"/>
+      </w:pPr>
+    </w:lvl>
+    <w:lvl w:ilvl="8" w:tplc="0409001B" w:tentative="1">
+      <w:start w:val="1"/>
+      <w:numFmt w:val="lowerRoman"/>
+      <w:lvlText w:val="%9."/>
+      <w:lvlJc w:val="right"/>
+      <w:pPr>
+        <w:ind w:left="6480" w:hanging="180"/>
+      </w:pPr>
+    </w:lvl>
+  </w:abstractNum>
+  <w:abstractNum w:abstractNumId="6" w15:restartNumberingAfterBreak="0">
+    <w:nsid w:val="44953B02"/>
+    <w:multiLevelType w:val="multilevel"/>
+    <w:tmpl w:val="B9744424"/>
+    <w:lvl w:ilvl="0">
+      <w:start w:val="1"/>
+      <w:numFmt w:val="bullet"/>
+      <w:lvlText w:val="●"/>
+      <w:lvlJc w:val="left"/>
+      <w:pPr>
+        <w:ind w:left="720" w:hanging="360"/>
+      </w:pPr>
+      <w:rPr>
+        <w:u w:val="none"/>
+      </w:rPr>
+    </w:lvl>
+    <w:lvl w:ilvl="1">
+      <w:start w:val="1"/>
+      <w:numFmt w:val="bullet"/>
+      <w:lvlText w:val="○"/>
+      <w:lvlJc w:val="left"/>
+      <w:pPr>
+        <w:ind w:left="1440" w:hanging="360"/>
+      </w:pPr>
+      <w:rPr>
+        <w:u w:val="none"/>
+      </w:rPr>
+    </w:lvl>
+    <w:lvl w:ilvl="2">
+      <w:start w:val="1"/>
+      <w:numFmt w:val="bullet"/>
+      <w:lvlText w:val="■"/>
+      <w:lvlJc w:val="left"/>
+      <w:pPr>
+        <w:ind w:left="2160" w:hanging="360"/>
+      </w:pPr>
+      <w:rPr>
+        <w:u w:val="none"/>
+      </w:rPr>
+    </w:lvl>
+    <w:lvl w:ilvl="3">
+      <w:start w:val="1"/>
+      <w:numFmt w:val="bullet"/>
+      <w:lvlText w:val="●"/>
+      <w:lvlJc w:val="left"/>
+      <w:pPr>
+        <w:ind w:left="2880" w:hanging="360"/>
+      </w:pPr>
+      <w:rPr>
+        <w:u w:val="none"/>
+      </w:rPr>
+    </w:lvl>
+    <w:lvl w:ilvl="4">
+      <w:start w:val="1"/>
+      <w:numFmt w:val="bullet"/>
+      <w:lvlText w:val="○"/>
+      <w:lvlJc w:val="left"/>
+      <w:pPr>
+        <w:ind w:left="3600" w:hanging="360"/>
+      </w:pPr>
+      <w:rPr>
+        <w:u w:val="none"/>
+      </w:rPr>
+    </w:lvl>
+    <w:lvl w:ilvl="5">
+      <w:start w:val="1"/>
+      <w:numFmt w:val="bullet"/>
+      <w:lvlText w:val="■"/>
+      <w:lvlJc w:val="left"/>
+      <w:pPr>
+        <w:ind w:left="4320" w:hanging="360"/>
+      </w:pPr>
+      <w:rPr>
+        <w:u w:val="none"/>
+      </w:rPr>
+    </w:lvl>
+    <w:lvl w:ilvl="6">
+      <w:start w:val="1"/>
+      <w:numFmt w:val="bullet"/>
+      <w:lvlText w:val="●"/>
+      <w:lvlJc w:val="left"/>
+      <w:pPr>
+        <w:ind w:left="5040" w:hanging="360"/>
+      </w:pPr>
+      <w:rPr>
+        <w:u w:val="none"/>
+      </w:rPr>
+    </w:lvl>
+    <w:lvl w:ilvl="7">
+      <w:start w:val="1"/>
+      <w:numFmt w:val="bullet"/>
+      <w:lvlText w:val="○"/>
+      <w:lvlJc w:val="left"/>
+      <w:pPr>
+        <w:ind w:left="5760" w:hanging="360"/>
+      </w:pPr>
+      <w:rPr>
+        <w:u w:val="none"/>
+      </w:rPr>
+    </w:lvl>
+    <w:lvl w:ilvl="8">
+      <w:start w:val="1"/>
+      <w:numFmt w:val="bullet"/>
+      <w:lvlText w:val="■"/>
+      <w:lvlJc w:val="left"/>
+      <w:pPr>
+        <w:ind w:left="6480" w:hanging="360"/>
+      </w:pPr>
+      <w:rPr>
+        <w:u w:val="none"/>
+      </w:rPr>
+    </w:lvl>
+  </w:abstractNum>
+  <w:abstractNum w:abstractNumId="7" w15:restartNumberingAfterBreak="0">
+    <w:nsid w:val="4AA03235"/>
+    <w:multiLevelType w:val="hybridMultilevel"/>
+    <w:tmpl w:val="90A0E4D2"/>
+    <w:lvl w:ilvl="0" w:tplc="0409000F">
+      <w:start w:val="1"/>
+      <w:numFmt w:val="decimal"/>
+      <w:lvlText w:val="%1."/>
+      <w:lvlJc w:val="left"/>
+      <w:pPr>
+        <w:ind w:left="720" w:hanging="360"/>
+      </w:pPr>
+    </w:lvl>
+    <w:lvl w:ilvl="1" w:tplc="04090019" w:tentative="1">
+      <w:start w:val="1"/>
+      <w:numFmt w:val="lowerLetter"/>
+      <w:lvlText w:val="%2."/>
+      <w:lvlJc w:val="left"/>
+      <w:pPr>
+        <w:ind w:left="1440" w:hanging="360"/>
+      </w:pPr>
+    </w:lvl>
+    <w:lvl w:ilvl="2" w:tplc="0409001B" w:tentative="1">
+      <w:start w:val="1"/>
+      <w:numFmt w:val="lowerRoman"/>
+      <w:lvlText w:val="%3."/>
+      <w:lvlJc w:val="right"/>
+      <w:pPr>
+        <w:ind w:left="2160" w:hanging="180"/>
+      </w:pPr>
+    </w:lvl>
+    <w:lvl w:ilvl="3" w:tplc="0409000F" w:tentative="1">
+      <w:start w:val="1"/>
+      <w:numFmt w:val="decimal"/>
+      <w:lvlText w:val="%4."/>
+      <w:lvlJc w:val="left"/>
+      <w:pPr>
+        <w:ind w:left="2880" w:hanging="360"/>
+      </w:pPr>
+    </w:lvl>
+    <w:lvl w:ilvl="4" w:tplc="04090019" w:tentative="1">
+      <w:start w:val="1"/>
+      <w:numFmt w:val="lowerLetter"/>
+      <w:lvlText w:val="%5."/>
+      <w:lvlJc w:val="left"/>
+      <w:pPr>
+        <w:ind w:left="3600" w:hanging="360"/>
+      </w:pPr>
+    </w:lvl>
+    <w:lvl w:ilvl="5" w:tplc="0409001B" w:tentative="1">
+      <w:start w:val="1"/>
+      <w:numFmt w:val="lowerRoman"/>
+      <w:lvlText w:val="%6."/>
+      <w:lvlJc w:val="right"/>
+      <w:pPr>
+        <w:ind w:left="4320" w:hanging="180"/>
+      </w:pPr>
+    </w:lvl>
+    <w:lvl w:ilvl="6" w:tplc="0409000F" w:tentative="1">
+      <w:start w:val="1"/>
+      <w:numFmt w:val="decimal"/>
+      <w:lvlText w:val="%7."/>
+      <w:lvlJc w:val="left"/>
+      <w:pPr>
+        <w:ind w:left="5040" w:hanging="360"/>
+      </w:pPr>
+    </w:lvl>
+    <w:lvl w:ilvl="7" w:tplc="04090019" w:tentative="1">
+      <w:start w:val="1"/>
+      <w:numFmt w:val="lowerLetter"/>
+      <w:lvlText w:val="%8."/>
+      <w:lvlJc w:val="left"/>
+      <w:pPr>
+        <w:ind w:left="5760" w:hanging="360"/>
+      </w:pPr>
+    </w:lvl>
+    <w:lvl w:ilvl="8" w:tplc="0409001B" w:tentative="1">
+      <w:start w:val="1"/>
+      <w:numFmt w:val="lowerRoman"/>
+      <w:lvlText w:val="%9."/>
+      <w:lvlJc w:val="right"/>
+      <w:pPr>
+        <w:ind w:left="6480" w:hanging="180"/>
+      </w:pPr>
+    </w:lvl>
+  </w:abstractNum>
+  <w:abstractNum w:abstractNumId="8" w15:restartNumberingAfterBreak="0">
+    <w:nsid w:val="727F4535"/>
+    <w:multiLevelType w:val="hybridMultilevel"/>
+    <w:tmpl w:val="0212D38E"/>
+    <w:lvl w:ilvl="0" w:tplc="0E24B884">
+      <w:numFmt w:val="bullet"/>
+      <w:lvlText w:val="·"/>
+      <w:lvlJc w:val="left"/>
+      <w:pPr>
+        <w:ind w:left="860" w:hanging="500"/>
+      </w:pPr>
+      <w:rPr>
+        <w:rFonts w:ascii="Aptos" w:eastAsiaTheme="minorHAnsi" w:hAnsi="Aptos" w:cstheme="minorBidi" w:hint="default"/>
+      </w:rPr>
+    </w:lvl>
+    <w:lvl w:ilvl="1" w:tplc="04090003" w:tentative="1">
+      <w:start w:val="1"/>
+      <w:numFmt w:val="bullet"/>
+      <w:lvlText w:val="o"/>
+      <w:lvlJc w:val="left"/>
+      <w:pPr>
+        <w:ind w:left="1440" w:hanging="360"/>
+      </w:pPr>
+      <w:rPr>
+        <w:rFonts w:ascii="Courier New" w:hAnsi="Courier New" w:cs="Courier New" w:hint="default"/>
+      </w:rPr>
+    </w:lvl>
+    <w:lvl w:ilvl="2" w:tplc="04090005" w:tentative="1">
+      <w:start w:val="1"/>
+      <w:numFmt w:val="bullet"/>
+      <w:lvlText w:val=""/>
+      <w:lvlJc w:val="left"/>
+      <w:pPr>
+        <w:ind w:left="2160" w:hanging="360"/>
+      </w:pPr>
+      <w:rPr>
+        <w:rFonts w:ascii="Wingdings" w:hAnsi="Wingdings" w:hint="default"/>
+      </w:rPr>
+    </w:lvl>
+    <w:lvl w:ilvl="3" w:tplc="04090001" w:tentative="1">
+      <w:start w:val="1"/>
+      <w:numFmt w:val="bullet"/>
+      <w:lvlText w:val=""/>
+      <w:lvlJc w:val="left"/>
+      <w:pPr>
+        <w:ind w:left="2880" w:hanging="360"/>
+      </w:pPr>
+      <w:rPr>
+        <w:rFonts w:ascii="Symbol" w:hAnsi="Symbol" w:hint="default"/>
+      </w:rPr>
+    </w:lvl>
+    <w:lvl w:ilvl="4" w:tplc="04090003" w:tentative="1">
+      <w:start w:val="1"/>
+      <w:numFmt w:val="bullet"/>
+      <w:lvlText w:val="o"/>
+      <w:lvlJc w:val="left"/>
+      <w:pPr>
+        <w:ind w:left="3600" w:hanging="360"/>
+      </w:pPr>
+      <w:rPr>
+        <w:rFonts w:ascii="Courier New" w:hAnsi="Courier New" w:cs="Courier New" w:hint="default"/>
+      </w:rPr>
+    </w:lvl>
+    <w:lvl w:ilvl="5" w:tplc="04090005" w:tentative="1">
+      <w:start w:val="1"/>
+      <w:numFmt w:val="bullet"/>
+      <w:lvlText w:val=""/>
+      <w:lvlJc w:val="left"/>
+      <w:pPr>
+        <w:ind w:left="4320" w:hanging="360"/>
+      </w:pPr>
+      <w:rPr>
+        <w:rFonts w:ascii="Wingdings" w:hAnsi="Wingdings" w:hint="default"/>
+      </w:rPr>
+    </w:lvl>
+    <w:lvl w:ilvl="6" w:tplc="04090001" w:tentative="1">
+      <w:start w:val="1"/>
+      <w:numFmt w:val="bullet"/>
+      <w:lvlText w:val=""/>
+      <w:lvlJc w:val="left"/>
+      <w:pPr>
+        <w:ind w:left="5040" w:hanging="360"/>
+      </w:pPr>
+      <w:rPr>
+        <w:rFonts w:ascii="Symbol" w:hAnsi="Symbol" w:hint="default"/>
+      </w:rPr>
+    </w:lvl>
+    <w:lvl w:ilvl="7" w:tplc="04090003" w:tentative="1">
+      <w:start w:val="1"/>
+      <w:numFmt w:val="bullet"/>
+      <w:lvlText w:val="o"/>
+      <w:lvlJc w:val="left"/>
+      <w:pPr>
+        <w:ind w:left="5760" w:hanging="360"/>
+      </w:pPr>
+      <w:rPr>
+        <w:rFonts w:ascii="Courier New" w:hAnsi="Courier New" w:cs="Courier New" w:hint="default"/>
+      </w:rPr>
+    </w:lvl>
+    <w:lvl w:ilvl="8" w:tplc="04090005" w:tentative="1">
+      <w:start w:val="1"/>
+      <w:numFmt w:val="bullet"/>
+      <w:lvlText w:val=""/>
+      <w:lvlJc w:val="left"/>
+      <w:pPr>
+        <w:ind w:left="6480" w:hanging="360"/>
+      </w:pPr>
+      <w:rPr>
+        <w:rFonts w:ascii="Wingdings" w:hAnsi="Wingdings" w:hint="default"/>
+      </w:rPr>
+    </w:lvl>
+  </w:abstractNum>
+  <w:abstractNum w:abstractNumId="9" w15:restartNumberingAfterBreak="0">
     <w:nsid w:val="78180CBB"/>
     <w:multiLevelType w:val="hybridMultilevel"/>
     <w:tmpl w:val="C688D34C"/>
@@ -2219,7 +2821,7 @@
       </w:pPr>
     </w:lvl>
   </w:abstractNum>
-  <w:abstractNum w:abstractNumId="3" w15:restartNumberingAfterBreak="0">
+  <w:abstractNum w:abstractNumId="10" w15:restartNumberingAfterBreak="0">
     <w:nsid w:val="7BBC2F5A"/>
     <w:multiLevelType w:val="hybridMultilevel"/>
     <w:tmpl w:val="BCCEAAF0"/>
@@ -2305,7 +2907,7 @@
       </w:pPr>
     </w:lvl>
   </w:abstractNum>
-  <w:abstractNum w:abstractNumId="4" w15:restartNumberingAfterBreak="0">
+  <w:abstractNum w:abstractNumId="11" w15:restartNumberingAfterBreak="0">
     <w:nsid w:val="7EC81EDE"/>
     <w:multiLevelType w:val="hybridMultilevel"/>
     <w:tmpl w:val="90DE1862"/>
@@ -2397,19 +2999,517 @@
     </w:lvl>
   </w:abstractNum>
   <w:num w:numId="1" w16cid:durableId="2006084125">
-    <w:abstractNumId w:val="1"/>
+    <w:abstractNumId w:val="4"/>
   </w:num>
   <w:num w:numId="2" w16cid:durableId="2065131148">
+    <w:abstractNumId w:val="2"/>
+  </w:num>
+  <w:num w:numId="3" w16cid:durableId="2020227879">
+    <w:abstractNumId w:val="10"/>
+  </w:num>
+  <w:num w:numId="4" w16cid:durableId="356154411">
+    <w:abstractNumId w:val="11"/>
+  </w:num>
+  <w:num w:numId="5" w16cid:durableId="1256406003">
+    <w:abstractNumId w:val="9"/>
+  </w:num>
+  <w:num w:numId="6" w16cid:durableId="1455904140">
+    <w:abstractNumId w:val="3"/>
+  </w:num>
+  <w:num w:numId="7" w16cid:durableId="607354406">
+    <w:abstractNumId w:val="5"/>
+  </w:num>
+  <w:num w:numId="8" w16cid:durableId="154345813">
+    <w:abstractNumId w:val="6"/>
+  </w:num>
+  <w:num w:numId="9" w16cid:durableId="1517691809">
+    <w:abstractNumId w:val="8"/>
+  </w:num>
+  <w:num w:numId="10" w16cid:durableId="1874882759">
+    <w:abstractNumId w:val="7"/>
+  </w:num>
+  <w:num w:numId="11" w16cid:durableId="730663481">
     <w:abstractNumId w:val="0"/>
   </w:num>
-  <w:num w:numId="3" w16cid:durableId="2020227879">
-    <w:abstractNumId w:val="3"/>
+  <w:num w:numId="12" w16cid:durableId="509835376">
+    <w:abstractNumId w:val="1"/>
+    <w:lvlOverride w:ilvl="0">
+      <w:startOverride w:val="1"/>
+    </w:lvlOverride>
+    <w:lvlOverride w:ilvl="1">
+      <w:startOverride w:val="1"/>
+    </w:lvlOverride>
+    <w:lvlOverride w:ilvl="2">
+      <w:startOverride w:val="1"/>
+    </w:lvlOverride>
+    <w:lvlOverride w:ilvl="3">
+      <w:startOverride w:val="1"/>
+    </w:lvlOverride>
+    <w:lvlOverride w:ilvl="4">
+      <w:startOverride w:val="1"/>
+    </w:lvlOverride>
+    <w:lvlOverride w:ilvl="5">
+      <w:startOverride w:val="1"/>
+    </w:lvlOverride>
+    <w:lvlOverride w:ilvl="6">
+      <w:startOverride w:val="1"/>
+    </w:lvlOverride>
+    <w:lvlOverride w:ilvl="7">
+      <w:startOverride w:val="1"/>
+    </w:lvlOverride>
+    <w:lvlOverride w:ilvl="8">
+      <w:startOverride w:val="1"/>
+    </w:lvlOverride>
   </w:num>
-  <w:num w:numId="4" w16cid:durableId="356154411">
-    <w:abstractNumId w:val="4"/>
+  <w:num w:numId="13" w16cid:durableId="1016998012">
+    <w:abstractNumId w:val="1"/>
+    <w:lvlOverride w:ilvl="0">
+      <w:startOverride w:val="1"/>
+    </w:lvlOverride>
+    <w:lvlOverride w:ilvl="1">
+      <w:startOverride w:val="1"/>
+    </w:lvlOverride>
+    <w:lvlOverride w:ilvl="2">
+      <w:startOverride w:val="1"/>
+    </w:lvlOverride>
+    <w:lvlOverride w:ilvl="3">
+      <w:startOverride w:val="1"/>
+    </w:lvlOverride>
+    <w:lvlOverride w:ilvl="4">
+      <w:startOverride w:val="1"/>
+    </w:lvlOverride>
+    <w:lvlOverride w:ilvl="5">
+      <w:startOverride w:val="1"/>
+    </w:lvlOverride>
+    <w:lvlOverride w:ilvl="6">
+      <w:startOverride w:val="1"/>
+    </w:lvlOverride>
+    <w:lvlOverride w:ilvl="7">
+      <w:startOverride w:val="1"/>
+    </w:lvlOverride>
+    <w:lvlOverride w:ilvl="8">
+      <w:startOverride w:val="1"/>
+    </w:lvlOverride>
   </w:num>
-  <w:num w:numId="5" w16cid:durableId="1256406003">
-    <w:abstractNumId w:val="2"/>
+  <w:num w:numId="14" w16cid:durableId="978533630">
+    <w:abstractNumId w:val="1"/>
+    <w:lvlOverride w:ilvl="0">
+      <w:startOverride w:val="1"/>
+    </w:lvlOverride>
+    <w:lvlOverride w:ilvl="1">
+      <w:startOverride w:val="1"/>
+    </w:lvlOverride>
+    <w:lvlOverride w:ilvl="2">
+      <w:startOverride w:val="1"/>
+    </w:lvlOverride>
+    <w:lvlOverride w:ilvl="3">
+      <w:startOverride w:val="1"/>
+    </w:lvlOverride>
+    <w:lvlOverride w:ilvl="4">
+      <w:startOverride w:val="1"/>
+    </w:lvlOverride>
+    <w:lvlOverride w:ilvl="5">
+      <w:startOverride w:val="1"/>
+    </w:lvlOverride>
+    <w:lvlOverride w:ilvl="6">
+      <w:startOverride w:val="1"/>
+    </w:lvlOverride>
+    <w:lvlOverride w:ilvl="7">
+      <w:startOverride w:val="1"/>
+    </w:lvlOverride>
+    <w:lvlOverride w:ilvl="8">
+      <w:startOverride w:val="1"/>
+    </w:lvlOverride>
+  </w:num>
+  <w:num w:numId="15" w16cid:durableId="1333799366">
+    <w:abstractNumId w:val="1"/>
+    <w:lvlOverride w:ilvl="0">
+      <w:startOverride w:val="1"/>
+    </w:lvlOverride>
+    <w:lvlOverride w:ilvl="1">
+      <w:startOverride w:val="1"/>
+    </w:lvlOverride>
+    <w:lvlOverride w:ilvl="2">
+      <w:startOverride w:val="1"/>
+    </w:lvlOverride>
+    <w:lvlOverride w:ilvl="3">
+      <w:startOverride w:val="1"/>
+    </w:lvlOverride>
+    <w:lvlOverride w:ilvl="4">
+      <w:startOverride w:val="1"/>
+    </w:lvlOverride>
+    <w:lvlOverride w:ilvl="5">
+      <w:startOverride w:val="1"/>
+    </w:lvlOverride>
+    <w:lvlOverride w:ilvl="6">
+      <w:startOverride w:val="1"/>
+    </w:lvlOverride>
+    <w:lvlOverride w:ilvl="7">
+      <w:startOverride w:val="1"/>
+    </w:lvlOverride>
+    <w:lvlOverride w:ilvl="8">
+      <w:startOverride w:val="1"/>
+    </w:lvlOverride>
+  </w:num>
+  <w:num w:numId="16" w16cid:durableId="120461666">
+    <w:abstractNumId w:val="1"/>
+    <w:lvlOverride w:ilvl="0">
+      <w:startOverride w:val="1"/>
+    </w:lvlOverride>
+    <w:lvlOverride w:ilvl="1">
+      <w:startOverride w:val="1"/>
+    </w:lvlOverride>
+    <w:lvlOverride w:ilvl="2">
+      <w:startOverride w:val="1"/>
+    </w:lvlOverride>
+    <w:lvlOverride w:ilvl="3">
+      <w:startOverride w:val="1"/>
+    </w:lvlOverride>
+    <w:lvlOverride w:ilvl="4">
+      <w:startOverride w:val="1"/>
+    </w:lvlOverride>
+    <w:lvlOverride w:ilvl="5">
+      <w:startOverride w:val="1"/>
+    </w:lvlOverride>
+    <w:lvlOverride w:ilvl="6">
+      <w:startOverride w:val="1"/>
+    </w:lvlOverride>
+    <w:lvlOverride w:ilvl="7">
+      <w:startOverride w:val="1"/>
+    </w:lvlOverride>
+    <w:lvlOverride w:ilvl="8">
+      <w:startOverride w:val="1"/>
+    </w:lvlOverride>
+  </w:num>
+  <w:num w:numId="17" w16cid:durableId="215052226">
+    <w:abstractNumId w:val="1"/>
+    <w:lvlOverride w:ilvl="0">
+      <w:startOverride w:val="1"/>
+    </w:lvlOverride>
+    <w:lvlOverride w:ilvl="1">
+      <w:startOverride w:val="1"/>
+    </w:lvlOverride>
+    <w:lvlOverride w:ilvl="2">
+      <w:startOverride w:val="1"/>
+    </w:lvlOverride>
+    <w:lvlOverride w:ilvl="3">
+      <w:startOverride w:val="1"/>
+    </w:lvlOverride>
+    <w:lvlOverride w:ilvl="4">
+      <w:startOverride w:val="1"/>
+    </w:lvlOverride>
+    <w:lvlOverride w:ilvl="5">
+      <w:startOverride w:val="1"/>
+    </w:lvlOverride>
+    <w:lvlOverride w:ilvl="6">
+      <w:startOverride w:val="1"/>
+    </w:lvlOverride>
+    <w:lvlOverride w:ilvl="7">
+      <w:startOverride w:val="1"/>
+    </w:lvlOverride>
+    <w:lvlOverride w:ilvl="8">
+      <w:startOverride w:val="1"/>
+    </w:lvlOverride>
+  </w:num>
+  <w:num w:numId="18" w16cid:durableId="1206525886">
+    <w:abstractNumId w:val="1"/>
+    <w:lvlOverride w:ilvl="0">
+      <w:startOverride w:val="1"/>
+    </w:lvlOverride>
+    <w:lvlOverride w:ilvl="1">
+      <w:startOverride w:val="1"/>
+    </w:lvlOverride>
+    <w:lvlOverride w:ilvl="2">
+      <w:startOverride w:val="1"/>
+    </w:lvlOverride>
+    <w:lvlOverride w:ilvl="3">
+      <w:startOverride w:val="1"/>
+    </w:lvlOverride>
+    <w:lvlOverride w:ilvl="4">
+      <w:startOverride w:val="1"/>
+    </w:lvlOverride>
+    <w:lvlOverride w:ilvl="5">
+      <w:startOverride w:val="1"/>
+    </w:lvlOverride>
+    <w:lvlOverride w:ilvl="6">
+      <w:startOverride w:val="1"/>
+    </w:lvlOverride>
+    <w:lvlOverride w:ilvl="7">
+      <w:startOverride w:val="1"/>
+    </w:lvlOverride>
+    <w:lvlOverride w:ilvl="8">
+      <w:startOverride w:val="1"/>
+    </w:lvlOverride>
+  </w:num>
+  <w:num w:numId="19" w16cid:durableId="153228969">
+    <w:abstractNumId w:val="1"/>
+    <w:lvlOverride w:ilvl="0">
+      <w:startOverride w:val="1"/>
+    </w:lvlOverride>
+    <w:lvlOverride w:ilvl="1">
+      <w:startOverride w:val="1"/>
+    </w:lvlOverride>
+    <w:lvlOverride w:ilvl="2">
+      <w:startOverride w:val="1"/>
+    </w:lvlOverride>
+    <w:lvlOverride w:ilvl="3">
+      <w:startOverride w:val="1"/>
+    </w:lvlOverride>
+    <w:lvlOverride w:ilvl="4">
+      <w:startOverride w:val="1"/>
+    </w:lvlOverride>
+    <w:lvlOverride w:ilvl="5">
+      <w:startOverride w:val="1"/>
+    </w:lvlOverride>
+    <w:lvlOverride w:ilvl="6">
+      <w:startOverride w:val="1"/>
+    </w:lvlOverride>
+    <w:lvlOverride w:ilvl="7">
+      <w:startOverride w:val="1"/>
+    </w:lvlOverride>
+    <w:lvlOverride w:ilvl="8">
+      <w:startOverride w:val="1"/>
+    </w:lvlOverride>
+  </w:num>
+  <w:num w:numId="20" w16cid:durableId="1512719916">
+    <w:abstractNumId w:val="1"/>
+    <w:lvlOverride w:ilvl="0">
+      <w:startOverride w:val="1"/>
+    </w:lvlOverride>
+    <w:lvlOverride w:ilvl="1">
+      <w:startOverride w:val="1"/>
+    </w:lvlOverride>
+    <w:lvlOverride w:ilvl="2">
+      <w:startOverride w:val="1"/>
+    </w:lvlOverride>
+    <w:lvlOverride w:ilvl="3">
+      <w:startOverride w:val="1"/>
+    </w:lvlOverride>
+    <w:lvlOverride w:ilvl="4">
+      <w:startOverride w:val="1"/>
+    </w:lvlOverride>
+    <w:lvlOverride w:ilvl="5">
+      <w:startOverride w:val="1"/>
+    </w:lvlOverride>
+    <w:lvlOverride w:ilvl="6">
+      <w:startOverride w:val="1"/>
+    </w:lvlOverride>
+    <w:lvlOverride w:ilvl="7">
+      <w:startOverride w:val="1"/>
+    </w:lvlOverride>
+    <w:lvlOverride w:ilvl="8">
+      <w:startOverride w:val="1"/>
+    </w:lvlOverride>
+  </w:num>
+  <w:num w:numId="21" w16cid:durableId="429813526">
+    <w:abstractNumId w:val="1"/>
+    <w:lvlOverride w:ilvl="0">
+      <w:startOverride w:val="1"/>
+    </w:lvlOverride>
+    <w:lvlOverride w:ilvl="1">
+      <w:startOverride w:val="1"/>
+    </w:lvlOverride>
+    <w:lvlOverride w:ilvl="2">
+      <w:startOverride w:val="1"/>
+    </w:lvlOverride>
+    <w:lvlOverride w:ilvl="3">
+      <w:startOverride w:val="1"/>
+    </w:lvlOverride>
+    <w:lvlOverride w:ilvl="4">
+      <w:startOverride w:val="1"/>
+    </w:lvlOverride>
+    <w:lvlOverride w:ilvl="5">
+      <w:startOverride w:val="1"/>
+    </w:lvlOverride>
+    <w:lvlOverride w:ilvl="6">
+      <w:startOverride w:val="1"/>
+    </w:lvlOverride>
+    <w:lvlOverride w:ilvl="7">
+      <w:startOverride w:val="1"/>
+    </w:lvlOverride>
+    <w:lvlOverride w:ilvl="8">
+      <w:startOverride w:val="1"/>
+    </w:lvlOverride>
+  </w:num>
+  <w:num w:numId="22" w16cid:durableId="405108062">
+    <w:abstractNumId w:val="1"/>
+    <w:lvlOverride w:ilvl="0">
+      <w:startOverride w:val="1"/>
+    </w:lvlOverride>
+    <w:lvlOverride w:ilvl="1">
+      <w:startOverride w:val="1"/>
+    </w:lvlOverride>
+    <w:lvlOverride w:ilvl="2">
+      <w:startOverride w:val="1"/>
+    </w:lvlOverride>
+    <w:lvlOverride w:ilvl="3">
+      <w:startOverride w:val="1"/>
+    </w:lvlOverride>
+    <w:lvlOverride w:ilvl="4">
+      <w:startOverride w:val="1"/>
+    </w:lvlOverride>
+    <w:lvlOverride w:ilvl="5">
+      <w:startOverride w:val="1"/>
+    </w:lvlOverride>
+    <w:lvlOverride w:ilvl="6">
+      <w:startOverride w:val="1"/>
+    </w:lvlOverride>
+    <w:lvlOverride w:ilvl="7">
+      <w:startOverride w:val="1"/>
+    </w:lvlOverride>
+    <w:lvlOverride w:ilvl="8">
+      <w:startOverride w:val="1"/>
+    </w:lvlOverride>
+  </w:num>
+  <w:num w:numId="23" w16cid:durableId="706298594">
+    <w:abstractNumId w:val="1"/>
+    <w:lvlOverride w:ilvl="0">
+      <w:startOverride w:val="1"/>
+    </w:lvlOverride>
+    <w:lvlOverride w:ilvl="1">
+      <w:startOverride w:val="1"/>
+    </w:lvlOverride>
+    <w:lvlOverride w:ilvl="2">
+      <w:startOverride w:val="1"/>
+    </w:lvlOverride>
+    <w:lvlOverride w:ilvl="3">
+      <w:startOverride w:val="1"/>
+    </w:lvlOverride>
+    <w:lvlOverride w:ilvl="4">
+      <w:startOverride w:val="1"/>
+    </w:lvlOverride>
+    <w:lvlOverride w:ilvl="5">
+      <w:startOverride w:val="1"/>
+    </w:lvlOverride>
+    <w:lvlOverride w:ilvl="6">
+      <w:startOverride w:val="1"/>
+    </w:lvlOverride>
+    <w:lvlOverride w:ilvl="7">
+      <w:startOverride w:val="1"/>
+    </w:lvlOverride>
+    <w:lvlOverride w:ilvl="8">
+      <w:startOverride w:val="1"/>
+    </w:lvlOverride>
+  </w:num>
+  <w:num w:numId="24" w16cid:durableId="1023365950">
+    <w:abstractNumId w:val="1"/>
+    <w:lvlOverride w:ilvl="0">
+      <w:startOverride w:val="1"/>
+    </w:lvlOverride>
+    <w:lvlOverride w:ilvl="1">
+      <w:startOverride w:val="1"/>
+    </w:lvlOverride>
+    <w:lvlOverride w:ilvl="2">
+      <w:startOverride w:val="1"/>
+    </w:lvlOverride>
+    <w:lvlOverride w:ilvl="3">
+      <w:startOverride w:val="1"/>
+    </w:lvlOverride>
+    <w:lvlOverride w:ilvl="4">
+      <w:startOverride w:val="1"/>
+    </w:lvlOverride>
+    <w:lvlOverride w:ilvl="5">
+      <w:startOverride w:val="1"/>
+    </w:lvlOverride>
+    <w:lvlOverride w:ilvl="6">
+      <w:startOverride w:val="1"/>
+    </w:lvlOverride>
+    <w:lvlOverride w:ilvl="7">
+      <w:startOverride w:val="1"/>
+    </w:lvlOverride>
+    <w:lvlOverride w:ilvl="8">
+      <w:startOverride w:val="1"/>
+    </w:lvlOverride>
+  </w:num>
+  <w:num w:numId="25" w16cid:durableId="216667120">
+    <w:abstractNumId w:val="1"/>
+    <w:lvlOverride w:ilvl="0">
+      <w:startOverride w:val="1"/>
+    </w:lvlOverride>
+    <w:lvlOverride w:ilvl="1">
+      <w:startOverride w:val="1"/>
+    </w:lvlOverride>
+    <w:lvlOverride w:ilvl="2">
+      <w:startOverride w:val="1"/>
+    </w:lvlOverride>
+    <w:lvlOverride w:ilvl="3">
+      <w:startOverride w:val="1"/>
+    </w:lvlOverride>
+    <w:lvlOverride w:ilvl="4">
+      <w:startOverride w:val="1"/>
+    </w:lvlOverride>
+    <w:lvlOverride w:ilvl="5">
+      <w:startOverride w:val="1"/>
+    </w:lvlOverride>
+    <w:lvlOverride w:ilvl="6">
+      <w:startOverride w:val="1"/>
+    </w:lvlOverride>
+    <w:lvlOverride w:ilvl="7">
+      <w:startOverride w:val="1"/>
+    </w:lvlOverride>
+    <w:lvlOverride w:ilvl="8">
+      <w:startOverride w:val="1"/>
+    </w:lvlOverride>
+  </w:num>
+  <w:num w:numId="26" w16cid:durableId="1718819705">
+    <w:abstractNumId w:val="1"/>
+    <w:lvlOverride w:ilvl="0">
+      <w:startOverride w:val="1"/>
+    </w:lvlOverride>
+    <w:lvlOverride w:ilvl="1">
+      <w:startOverride w:val="1"/>
+    </w:lvlOverride>
+    <w:lvlOverride w:ilvl="2">
+      <w:startOverride w:val="1"/>
+    </w:lvlOverride>
+    <w:lvlOverride w:ilvl="3">
+      <w:startOverride w:val="1"/>
+    </w:lvlOverride>
+    <w:lvlOverride w:ilvl="4">
+      <w:startOverride w:val="1"/>
+    </w:lvlOverride>
+    <w:lvlOverride w:ilvl="5">
+      <w:startOverride w:val="1"/>
+    </w:lvlOverride>
+    <w:lvlOverride w:ilvl="6">
+      <w:startOverride w:val="1"/>
+    </w:lvlOverride>
+    <w:lvlOverride w:ilvl="7">
+      <w:startOverride w:val="1"/>
+    </w:lvlOverride>
+    <w:lvlOverride w:ilvl="8">
+      <w:startOverride w:val="1"/>
+    </w:lvlOverride>
+  </w:num>
+  <w:num w:numId="27" w16cid:durableId="1277325847">
+    <w:abstractNumId w:val="1"/>
+    <w:lvlOverride w:ilvl="0">
+      <w:startOverride w:val="1"/>
+    </w:lvlOverride>
+    <w:lvlOverride w:ilvl="1">
+      <w:startOverride w:val="1"/>
+    </w:lvlOverride>
+    <w:lvlOverride w:ilvl="2">
+      <w:startOverride w:val="1"/>
+    </w:lvlOverride>
+    <w:lvlOverride w:ilvl="3">
+      <w:startOverride w:val="1"/>
+    </w:lvlOverride>
+    <w:lvlOverride w:ilvl="4">
+      <w:startOverride w:val="1"/>
+    </w:lvlOverride>
+    <w:lvlOverride w:ilvl="5">
+      <w:startOverride w:val="1"/>
+    </w:lvlOverride>
+    <w:lvlOverride w:ilvl="6">
+      <w:startOverride w:val="1"/>
+    </w:lvlOverride>
+    <w:lvlOverride w:ilvl="7">
+      <w:startOverride w:val="1"/>
+    </w:lvlOverride>
+    <w:lvlOverride w:ilvl="8">
+      <w:startOverride w:val="1"/>
+    </w:lvlOverride>
   </w:num>
 </w:numbering>
 </file>
@@ -3040,6 +4140,51 @@
       <w:contextualSpacing/>
     </w:pPr>
   </w:style>
+  <w:style w:type="character" w:styleId="Hyperlink">
+    <w:name w:val="Hyperlink"/>
+    <w:basedOn w:val="DefaultParagraphFont"/>
+    <w:uiPriority w:val="99"/>
+    <w:unhideWhenUsed/>
+    <w:rsid w:val="003D0457"/>
+    <w:rPr>
+      <w:color w:val="0000FF" w:themeColor="hyperlink"/>
+      <w:u w:val="single"/>
+    </w:rPr>
+  </w:style>
+  <w:style w:type="character" w:styleId="UnresolvedMention">
+    <w:name w:val="Unresolved Mention"/>
+    <w:basedOn w:val="DefaultParagraphFont"/>
+    <w:uiPriority w:val="99"/>
+    <w:semiHidden/>
+    <w:unhideWhenUsed/>
+    <w:rsid w:val="003D0457"/>
+    <w:rPr>
+      <w:color w:val="605E5C"/>
+      <w:shd w:val="clear" w:color="auto" w:fill="E1DFDD"/>
+    </w:rPr>
+  </w:style>
+  <w:style w:type="paragraph" w:styleId="Revision">
+    <w:name w:val="Revision"/>
+    <w:hidden/>
+    <w:uiPriority w:val="99"/>
+    <w:semiHidden/>
+    <w:rsid w:val="00D116F8"/>
+    <w:pPr>
+      <w:spacing w:line="240" w:lineRule="auto"/>
+    </w:pPr>
+  </w:style>
+  <w:style w:type="character" w:styleId="FollowedHyperlink">
+    <w:name w:val="FollowedHyperlink"/>
+    <w:basedOn w:val="DefaultParagraphFont"/>
+    <w:uiPriority w:val="99"/>
+    <w:semiHidden/>
+    <w:unhideWhenUsed/>
+    <w:rsid w:val="000A0688"/>
+    <w:rPr>
+      <w:color w:val="800080" w:themeColor="followedHyperlink"/>
+      <w:u w:val="single"/>
+    </w:rPr>
+  </w:style>
 </w:styles>
 </file>
 
